--- a/DESIGN_DOCUMENTATION/Flux_Capacitors.Final_Design_Presentation.docx
+++ b/DESIGN_DOCUMENTATION/Flux_Capacitors.Final_Design_Presentation.docx
@@ -2,13 +2,883 @@
 <file path=word/document.xml><?xml version="1.0" encoding="utf-8"?>
 <w:document xmlns:wpc="http://schemas.microsoft.com/office/word/2010/wordprocessingCanvas" xmlns:mc="http://schemas.openxmlformats.org/markup-compatibility/2006" xmlns:o="urn:schemas-microsoft-com:office:office" xmlns:r="http://schemas.openxmlformats.org/officeDocument/2006/relationships" xmlns:m="http://schemas.openxmlformats.org/officeDocument/2006/math" xmlns:v="urn:schemas-microsoft-com:vml" xmlns:wp14="http://schemas.microsoft.com/office/word/2010/wordprocessingDrawing" xmlns:wp="http://schemas.openxmlformats.org/drawingml/2006/wordprocessingDrawing" xmlns:w10="urn:schemas-microsoft-com:office:word" xmlns:w="http://schemas.openxmlformats.org/wordprocessingml/2006/main" xmlns:w14="http://schemas.microsoft.com/office/word/2010/wordml" xmlns:w15="http://schemas.microsoft.com/office/word/2012/wordml" xmlns:wpg="http://schemas.microsoft.com/office/word/2010/wordprocessingGroup" xmlns:wpi="http://schemas.microsoft.com/office/word/2010/wordprocessingInk" xmlns:wne="http://schemas.microsoft.com/office/word/2006/wordml" xmlns:wps="http://schemas.microsoft.com/office/word/2010/wordprocessingShape" mc:Ignorable="w14 w15 wp14">
   <w:body>
-    <w:p>
-      <w:bookmarkStart w:id="0" w:name="_GoBack"/>
-      <w:bookmarkEnd w:id="0"/>
-    </w:p>
+    <w:tbl>
+      <w:tblPr>
+        <w:tblW w:w="0" w:type="auto"/>
+        <w:tblInd w:w="115" w:type="dxa"/>
+        <w:tblLook w:val="0000" w:firstRow="0" w:lastRow="0" w:firstColumn="0" w:lastColumn="0" w:noHBand="0" w:noVBand="0"/>
+      </w:tblPr>
+      <w:tblGrid>
+        <w:gridCol w:w="10513"/>
+      </w:tblGrid>
+      <w:tr>
+        <w:tblPrEx>
+          <w:tblCellMar>
+            <w:top w:w="0" w:type="dxa"/>
+            <w:bottom w:w="0" w:type="dxa"/>
+          </w:tblCellMar>
+        </w:tblPrEx>
+        <w:tc>
+          <w:tcPr>
+            <w:tcW w:w="10513" w:type="dxa"/>
+            <w:tcMar>
+              <w:left w:w="115" w:type="dxa"/>
+              <w:right w:w="115" w:type="dxa"/>
+            </w:tcMar>
+          </w:tcPr>
+          <w:p>
+            <w:pPr>
+              <w:pStyle w:val="Heading2"/>
+              <w:jc w:val="both"/>
+              <w:rPr>
+                <w:rFonts w:ascii="Arial" w:hAnsi="Arial" w:cs="Arial"/>
+                <w:b/>
+                <w:bCs/>
+                <w:sz w:val="26"/>
+              </w:rPr>
+            </w:pPr>
+            <w:r>
+              <w:rPr>
+                <w:rFonts w:ascii="Arial" w:hAnsi="Arial" w:cs="Arial"/>
+                <w:b/>
+                <w:bCs/>
+                <w:sz w:val="26"/>
+              </w:rPr>
+              <w:t>1. Introduction</w:t>
+            </w:r>
+          </w:p>
+        </w:tc>
+      </w:tr>
+      <w:tr>
+        <w:tblPrEx>
+          <w:tblCellMar>
+            <w:top w:w="0" w:type="dxa"/>
+            <w:bottom w:w="0" w:type="dxa"/>
+          </w:tblCellMar>
+        </w:tblPrEx>
+        <w:tc>
+          <w:tcPr>
+            <w:tcW w:w="10513" w:type="dxa"/>
+            <w:tcMar>
+              <w:left w:w="288" w:type="dxa"/>
+              <w:right w:w="115" w:type="dxa"/>
+            </w:tcMar>
+          </w:tcPr>
+          <w:p>
+            <w:pPr>
+              <w:pStyle w:val="ListParagraph"/>
+              <w:numPr>
+                <w:ilvl w:val="0"/>
+                <w:numId w:val="2"/>
+              </w:numPr>
+              <w:jc w:val="both"/>
+              <w:rPr>
+                <w:rFonts w:ascii="Arial" w:hAnsi="Arial" w:cs="Arial"/>
+                <w:sz w:val="22"/>
+                <w:szCs w:val="28"/>
+              </w:rPr>
+            </w:pPr>
+            <w:r>
+              <w:rPr>
+                <w:rFonts w:ascii="Arial" w:hAnsi="Arial" w:cs="Arial"/>
+                <w:sz w:val="22"/>
+                <w:szCs w:val="28"/>
+              </w:rPr>
+              <w:t>Introduce</w:t>
+            </w:r>
+            <w:r>
+              <w:rPr>
+                <w:rFonts w:ascii="Arial" w:hAnsi="Arial" w:cs="Arial"/>
+                <w:sz w:val="22"/>
+                <w:szCs w:val="28"/>
+              </w:rPr>
+              <w:t xml:space="preserve"> team members.</w:t>
+            </w:r>
+          </w:p>
+        </w:tc>
+      </w:tr>
+      <w:tr>
+        <w:tblPrEx>
+          <w:tblCellMar>
+            <w:top w:w="0" w:type="dxa"/>
+            <w:bottom w:w="0" w:type="dxa"/>
+          </w:tblCellMar>
+        </w:tblPrEx>
+        <w:tc>
+          <w:tcPr>
+            <w:tcW w:w="10513" w:type="dxa"/>
+            <w:tcMar>
+              <w:left w:w="288" w:type="dxa"/>
+              <w:right w:w="115" w:type="dxa"/>
+            </w:tcMar>
+          </w:tcPr>
+          <w:p>
+            <w:pPr>
+              <w:pStyle w:val="ListParagraph"/>
+              <w:numPr>
+                <w:ilvl w:val="0"/>
+                <w:numId w:val="2"/>
+              </w:numPr>
+              <w:jc w:val="both"/>
+              <w:rPr>
+                <w:rFonts w:ascii="Arial" w:hAnsi="Arial" w:cs="Arial"/>
+                <w:sz w:val="22"/>
+                <w:szCs w:val="28"/>
+              </w:rPr>
+            </w:pPr>
+            <w:r>
+              <w:rPr>
+                <w:rFonts w:ascii="Arial" w:hAnsi="Arial" w:cs="Arial"/>
+                <w:sz w:val="22"/>
+                <w:szCs w:val="28"/>
+                <w:u w:val="single"/>
+              </w:rPr>
+              <w:t>Briefly describe your project goals and purpose</w:t>
+            </w:r>
+            <w:r>
+              <w:rPr>
+                <w:rFonts w:ascii="Arial" w:hAnsi="Arial" w:cs="Arial"/>
+                <w:sz w:val="22"/>
+                <w:szCs w:val="28"/>
+              </w:rPr>
+              <w:t xml:space="preserve"> - </w:t>
+            </w:r>
+            <w:r>
+              <w:rPr>
+                <w:rFonts w:ascii="Arial" w:hAnsi="Arial" w:cs="Arial"/>
+                <w:sz w:val="22"/>
+                <w:szCs w:val="28"/>
+              </w:rPr>
+              <w:t>Our project was to create an ignition timing delay box for older cars with variable reluctor ignition triggers.</w:t>
+            </w:r>
+            <w:r>
+              <w:rPr>
+                <w:rFonts w:ascii="Arial" w:hAnsi="Arial" w:cs="Arial"/>
+                <w:sz w:val="22"/>
+                <w:szCs w:val="28"/>
+              </w:rPr>
+              <w:t xml:space="preserve"> This is useful for automobiles that one wishes to install power adders on. It is essential to be able to control timing precisely when adding power safely with the addition of systems such as turbochargers, superchargers, and nitrous oxide. </w:t>
+            </w:r>
+          </w:p>
+        </w:tc>
+      </w:tr>
+      <w:tr>
+        <w:tblPrEx>
+          <w:tblCellMar>
+            <w:top w:w="0" w:type="dxa"/>
+            <w:bottom w:w="0" w:type="dxa"/>
+          </w:tblCellMar>
+        </w:tblPrEx>
+        <w:tc>
+          <w:tcPr>
+            <w:tcW w:w="10513" w:type="dxa"/>
+          </w:tcPr>
+          <w:p>
+            <w:pPr>
+              <w:pStyle w:val="Heading6"/>
+              <w:jc w:val="both"/>
+              <w:rPr>
+                <w:rFonts w:ascii="Arial" w:hAnsi="Arial" w:cs="Arial"/>
+                <w:sz w:val="26"/>
+              </w:rPr>
+            </w:pPr>
+          </w:p>
+          <w:p>
+            <w:pPr>
+              <w:pStyle w:val="Heading6"/>
+              <w:jc w:val="both"/>
+              <w:rPr>
+                <w:rFonts w:ascii="Arial" w:hAnsi="Arial" w:cs="Arial"/>
+                <w:sz w:val="26"/>
+              </w:rPr>
+            </w:pPr>
+            <w:r>
+              <w:rPr>
+                <w:rFonts w:ascii="Arial" w:hAnsi="Arial" w:cs="Arial"/>
+                <w:sz w:val="26"/>
+              </w:rPr>
+              <w:t>2. Project Design</w:t>
+            </w:r>
+          </w:p>
+        </w:tc>
+      </w:tr>
+      <w:tr>
+        <w:tblPrEx>
+          <w:tblCellMar>
+            <w:top w:w="0" w:type="dxa"/>
+            <w:bottom w:w="0" w:type="dxa"/>
+          </w:tblCellMar>
+        </w:tblPrEx>
+        <w:trPr>
+          <w:trHeight w:val="297"/>
+        </w:trPr>
+        <w:tc>
+          <w:tcPr>
+            <w:tcW w:w="10513" w:type="dxa"/>
+            <w:tcMar>
+              <w:left w:w="288" w:type="dxa"/>
+              <w:right w:w="115" w:type="dxa"/>
+            </w:tcMar>
+          </w:tcPr>
+          <w:p>
+            <w:pPr>
+              <w:pStyle w:val="ListParagraph"/>
+              <w:numPr>
+                <w:ilvl w:val="0"/>
+                <w:numId w:val="2"/>
+              </w:numPr>
+              <w:jc w:val="both"/>
+              <w:rPr>
+                <w:rFonts w:ascii="Arial" w:hAnsi="Arial" w:cs="Arial"/>
+                <w:sz w:val="22"/>
+                <w:szCs w:val="28"/>
+              </w:rPr>
+            </w:pPr>
+            <w:r>
+              <w:rPr>
+                <w:rFonts w:ascii="Arial" w:hAnsi="Arial" w:cs="Arial"/>
+                <w:sz w:val="22"/>
+                <w:szCs w:val="28"/>
+                <w:u w:val="single"/>
+              </w:rPr>
+              <w:t>Summary</w:t>
+            </w:r>
+            <w:r>
+              <w:rPr>
+                <w:rFonts w:ascii="Arial" w:hAnsi="Arial" w:cs="Arial"/>
+                <w:sz w:val="22"/>
+                <w:szCs w:val="28"/>
+                <w:u w:val="single"/>
+              </w:rPr>
+              <w:t xml:space="preserve"> your overall design approach</w:t>
+            </w:r>
+            <w:r>
+              <w:rPr>
+                <w:rFonts w:ascii="Arial" w:hAnsi="Arial" w:cs="Arial"/>
+                <w:sz w:val="22"/>
+                <w:szCs w:val="28"/>
+              </w:rPr>
+              <w:t xml:space="preserve"> </w:t>
+            </w:r>
+            <w:r>
+              <w:rPr>
+                <w:rFonts w:ascii="Arial" w:hAnsi="Arial" w:cs="Arial"/>
+                <w:sz w:val="22"/>
+                <w:szCs w:val="28"/>
+              </w:rPr>
+              <w:t>–</w:t>
+            </w:r>
+            <w:r>
+              <w:rPr>
+                <w:rFonts w:ascii="Arial" w:hAnsi="Arial" w:cs="Arial"/>
+                <w:sz w:val="22"/>
+                <w:szCs w:val="28"/>
+              </w:rPr>
+              <w:t xml:space="preserve"> </w:t>
+            </w:r>
+            <w:r>
+              <w:rPr>
+                <w:rFonts w:ascii="Arial" w:hAnsi="Arial" w:cs="Arial"/>
+                <w:sz w:val="22"/>
+                <w:szCs w:val="28"/>
+              </w:rPr>
+              <w:t xml:space="preserve">We decided to use an Arduino Uno to accomplish this task. This is paired with a HEI 7 pin module produced by General Motors (part number – 1976908). </w:t>
+            </w:r>
+          </w:p>
+          <w:p>
+            <w:pPr>
+              <w:pStyle w:val="ListParagraph"/>
+              <w:numPr>
+                <w:ilvl w:val="0"/>
+                <w:numId w:val="2"/>
+              </w:numPr>
+              <w:jc w:val="both"/>
+              <w:rPr>
+                <w:rFonts w:ascii="Arial" w:hAnsi="Arial" w:cs="Arial"/>
+                <w:sz w:val="22"/>
+                <w:szCs w:val="28"/>
+              </w:rPr>
+            </w:pPr>
+            <w:r>
+              <w:rPr>
+                <w:rFonts w:ascii="Arial" w:hAnsi="Arial" w:cs="Arial"/>
+                <w:sz w:val="22"/>
+                <w:szCs w:val="28"/>
+                <w:u w:val="single"/>
+              </w:rPr>
+              <w:t>Requirements</w:t>
+            </w:r>
+          </w:p>
+          <w:p>
+            <w:pPr>
+              <w:numPr>
+                <w:ilvl w:val="1"/>
+                <w:numId w:val="2"/>
+              </w:numPr>
+              <w:spacing w:line="276" w:lineRule="auto"/>
+              <w:contextualSpacing/>
+              <w:jc w:val="both"/>
+            </w:pPr>
+            <w:r>
+              <w:t>Apply an ignition delay with a minimum step value of 0.5 degrees for a maximum operating speed of 6000 revolutions per minute.</w:t>
+            </w:r>
+          </w:p>
+          <w:p>
+            <w:pPr>
+              <w:numPr>
+                <w:ilvl w:val="1"/>
+                <w:numId w:val="2"/>
+              </w:numPr>
+              <w:spacing w:line="276" w:lineRule="auto"/>
+              <w:contextualSpacing/>
+              <w:jc w:val="both"/>
+            </w:pPr>
+            <w:r>
+              <w:t>Use an ATMEGA328P microcontroller</w:t>
+            </w:r>
+          </w:p>
+          <w:p>
+            <w:pPr>
+              <w:numPr>
+                <w:ilvl w:val="1"/>
+                <w:numId w:val="2"/>
+              </w:numPr>
+              <w:spacing w:line="276" w:lineRule="auto"/>
+              <w:contextualSpacing/>
+              <w:jc w:val="both"/>
+            </w:pPr>
+            <w:r>
+              <w:t>Involve the design and implementation of a printed circuit board.</w:t>
+            </w:r>
+          </w:p>
+          <w:p>
+            <w:pPr>
+              <w:numPr>
+                <w:ilvl w:val="1"/>
+                <w:numId w:val="2"/>
+              </w:numPr>
+              <w:spacing w:line="276" w:lineRule="auto"/>
+              <w:contextualSpacing/>
+              <w:jc w:val="both"/>
+            </w:pPr>
+            <w:r>
+              <w:t>Be able to function in an automobile using automobile power supply.</w:t>
+            </w:r>
+          </w:p>
+          <w:p>
+            <w:pPr>
+              <w:spacing w:line="276" w:lineRule="auto"/>
+              <w:contextualSpacing/>
+              <w:jc w:val="both"/>
+            </w:pPr>
+            <w:r>
+              <w:rPr>
+                <w:noProof/>
+              </w:rPr>
+              <w:drawing>
+                <wp:inline distT="114300" distB="114300" distL="114300" distR="114300" wp14:anchorId="37C8F86A" wp14:editId="33EEC9B5">
+                  <wp:extent cx="6419850" cy="2809875"/>
+                  <wp:effectExtent l="0" t="0" r="0" b="9525"/>
+                  <wp:docPr id="8" name="image17.png"/>
+                  <wp:cNvGraphicFramePr/>
+                  <a:graphic xmlns:a="http://schemas.openxmlformats.org/drawingml/2006/main">
+                    <a:graphicData uri="http://schemas.openxmlformats.org/drawingml/2006/picture">
+                      <pic:pic xmlns:pic="http://schemas.openxmlformats.org/drawingml/2006/picture">
+                        <pic:nvPicPr>
+                          <pic:cNvPr id="0" name="image17.png"/>
+                          <pic:cNvPicPr preferRelativeResize="0"/>
+                        </pic:nvPicPr>
+                        <pic:blipFill>
+                          <a:blip r:embed="rId5"/>
+                          <a:srcRect/>
+                          <a:stretch>
+                            <a:fillRect/>
+                          </a:stretch>
+                        </pic:blipFill>
+                        <pic:spPr>
+                          <a:xfrm>
+                            <a:off x="0" y="0"/>
+                            <a:ext cx="6419850" cy="2809875"/>
+                          </a:xfrm>
+                          <a:prstGeom prst="rect">
+                            <a:avLst/>
+                          </a:prstGeom>
+                          <a:ln/>
+                        </pic:spPr>
+                      </pic:pic>
+                    </a:graphicData>
+                  </a:graphic>
+                </wp:inline>
+              </w:drawing>
+            </w:r>
+          </w:p>
+          <w:p>
+            <w:pPr>
+              <w:pStyle w:val="ListParagraph"/>
+              <w:jc w:val="both"/>
+              <w:rPr>
+                <w:rFonts w:ascii="Arial" w:hAnsi="Arial" w:cs="Arial"/>
+                <w:sz w:val="22"/>
+                <w:szCs w:val="28"/>
+              </w:rPr>
+            </w:pPr>
+          </w:p>
+        </w:tc>
+      </w:tr>
+      <w:tr>
+        <w:tblPrEx>
+          <w:tblCellMar>
+            <w:top w:w="0" w:type="dxa"/>
+            <w:bottom w:w="0" w:type="dxa"/>
+          </w:tblCellMar>
+        </w:tblPrEx>
+        <w:tc>
+          <w:tcPr>
+            <w:tcW w:w="10513" w:type="dxa"/>
+            <w:tcMar>
+              <w:left w:w="288" w:type="dxa"/>
+              <w:right w:w="115" w:type="dxa"/>
+            </w:tcMar>
+          </w:tcPr>
+          <w:p>
+            <w:pPr>
+              <w:pStyle w:val="ListParagraph"/>
+              <w:numPr>
+                <w:ilvl w:val="0"/>
+                <w:numId w:val="2"/>
+              </w:numPr>
+              <w:jc w:val="both"/>
+              <w:rPr>
+                <w:rFonts w:ascii="Arial" w:hAnsi="Arial" w:cs="Arial"/>
+                <w:sz w:val="22"/>
+                <w:szCs w:val="28"/>
+              </w:rPr>
+            </w:pPr>
+            <w:r>
+              <w:rPr>
+                <w:rFonts w:ascii="Arial" w:hAnsi="Arial" w:cs="Arial"/>
+                <w:sz w:val="22"/>
+                <w:szCs w:val="28"/>
+              </w:rPr>
+              <w:t>Show your approach and the technologies used for each of the major pieces of your project.</w:t>
+            </w:r>
+          </w:p>
+          <w:p>
+            <w:pPr>
+              <w:pStyle w:val="ListParagraph"/>
+              <w:numPr>
+                <w:ilvl w:val="0"/>
+                <w:numId w:val="2"/>
+              </w:numPr>
+              <w:jc w:val="both"/>
+              <w:rPr>
+                <w:rFonts w:ascii="Arial" w:hAnsi="Arial" w:cs="Arial"/>
+                <w:sz w:val="22"/>
+                <w:szCs w:val="28"/>
+              </w:rPr>
+            </w:pPr>
+            <w:r>
+              <w:rPr>
+                <w:rFonts w:ascii="Arial" w:hAnsi="Arial" w:cs="Arial"/>
+                <w:sz w:val="22"/>
+                <w:szCs w:val="28"/>
+              </w:rPr>
+              <w:t xml:space="preserve">Show the software architecture of your project. </w:t>
+            </w:r>
+          </w:p>
+          <w:p>
+            <w:pPr>
+              <w:jc w:val="both"/>
+              <w:rPr>
+                <w:rFonts w:ascii="Arial" w:hAnsi="Arial" w:cs="Arial"/>
+                <w:sz w:val="22"/>
+                <w:szCs w:val="28"/>
+              </w:rPr>
+            </w:pPr>
+          </w:p>
+        </w:tc>
+      </w:tr>
+      <w:tr>
+        <w:tblPrEx>
+          <w:tblCellMar>
+            <w:top w:w="0" w:type="dxa"/>
+            <w:bottom w:w="0" w:type="dxa"/>
+          </w:tblCellMar>
+        </w:tblPrEx>
+        <w:tc>
+          <w:tcPr>
+            <w:tcW w:w="10513" w:type="dxa"/>
+          </w:tcPr>
+          <w:p>
+            <w:pPr>
+              <w:pStyle w:val="Heading6"/>
+              <w:jc w:val="both"/>
+              <w:rPr>
+                <w:rFonts w:ascii="Arial" w:hAnsi="Arial" w:cs="Arial"/>
+                <w:sz w:val="26"/>
+              </w:rPr>
+            </w:pPr>
+            <w:r>
+              <w:rPr>
+                <w:rFonts w:ascii="Arial" w:hAnsi="Arial" w:cs="Arial"/>
+                <w:sz w:val="26"/>
+              </w:rPr>
+              <w:t>3. Results</w:t>
+            </w:r>
+          </w:p>
+        </w:tc>
+      </w:tr>
+      <w:tr>
+        <w:tblPrEx>
+          <w:tblCellMar>
+            <w:top w:w="0" w:type="dxa"/>
+            <w:bottom w:w="0" w:type="dxa"/>
+          </w:tblCellMar>
+        </w:tblPrEx>
+        <w:tc>
+          <w:tcPr>
+            <w:tcW w:w="10513" w:type="dxa"/>
+            <w:tcMar>
+              <w:left w:w="288" w:type="dxa"/>
+              <w:right w:w="115" w:type="dxa"/>
+            </w:tcMar>
+          </w:tcPr>
+          <w:p>
+            <w:pPr>
+              <w:pStyle w:val="ListParagraph"/>
+              <w:numPr>
+                <w:ilvl w:val="0"/>
+                <w:numId w:val="2"/>
+              </w:numPr>
+              <w:jc w:val="both"/>
+              <w:rPr>
+                <w:rFonts w:ascii="Arial" w:hAnsi="Arial" w:cs="Arial"/>
+                <w:sz w:val="22"/>
+              </w:rPr>
+            </w:pPr>
+            <w:r>
+              <w:rPr>
+                <w:rFonts w:ascii="Arial" w:hAnsi="Arial" w:cs="Arial"/>
+                <w:sz w:val="22"/>
+              </w:rPr>
+              <w:t>The device meets all of our specifications</w:t>
+            </w:r>
+            <w:r>
+              <w:rPr>
+                <w:rFonts w:ascii="Arial" w:hAnsi="Arial" w:cs="Arial"/>
+                <w:sz w:val="22"/>
+              </w:rPr>
+              <w:t>.</w:t>
+            </w:r>
+            <w:r>
+              <w:rPr>
+                <w:rFonts w:ascii="Arial" w:hAnsi="Arial" w:cs="Arial"/>
+                <w:sz w:val="22"/>
+              </w:rPr>
+              <w:t xml:space="preserve"> Everything related to the core function of the device works as expected.</w:t>
+            </w:r>
+          </w:p>
+          <w:p>
+            <w:pPr>
+              <w:pStyle w:val="ListParagraph"/>
+              <w:numPr>
+                <w:ilvl w:val="0"/>
+                <w:numId w:val="2"/>
+              </w:numPr>
+              <w:jc w:val="both"/>
+            </w:pPr>
+            <w:r>
+              <w:t>Some issues that we had were:</w:t>
+            </w:r>
+          </w:p>
+          <w:p>
+            <w:pPr>
+              <w:numPr>
+                <w:ilvl w:val="0"/>
+                <w:numId w:val="6"/>
+              </w:numPr>
+              <w:spacing w:after="240" w:line="276" w:lineRule="auto"/>
+              <w:ind w:hanging="360"/>
+              <w:contextualSpacing/>
+              <w:jc w:val="both"/>
+            </w:pPr>
+            <w:r>
+              <w:t>The op amp portions of the PCB are incorrectly wired.</w:t>
+            </w:r>
+          </w:p>
+          <w:p>
+            <w:pPr>
+              <w:numPr>
+                <w:ilvl w:val="0"/>
+                <w:numId w:val="6"/>
+              </w:numPr>
+              <w:spacing w:after="240" w:line="276" w:lineRule="auto"/>
+              <w:ind w:hanging="360"/>
+              <w:contextualSpacing/>
+              <w:jc w:val="both"/>
+            </w:pPr>
+            <w:r>
+              <w:t>There was a trace that had no destination on the PCB.</w:t>
+            </w:r>
+          </w:p>
+          <w:p>
+            <w:pPr>
+              <w:pStyle w:val="ListParagraph"/>
+              <w:numPr>
+                <w:ilvl w:val="0"/>
+                <w:numId w:val="2"/>
+              </w:numPr>
+              <w:jc w:val="both"/>
+              <w:rPr>
+                <w:rFonts w:ascii="Arial" w:hAnsi="Arial" w:cs="Arial"/>
+                <w:sz w:val="22"/>
+              </w:rPr>
+            </w:pPr>
+            <w:r>
+              <w:rPr>
+                <w:rFonts w:ascii="Arial" w:hAnsi="Arial" w:cs="Arial"/>
+                <w:sz w:val="22"/>
+              </w:rPr>
+              <w:t>Show Device in action</w:t>
+            </w:r>
+          </w:p>
+          <w:p>
+            <w:pPr>
+              <w:pStyle w:val="ListParagraph"/>
+              <w:numPr>
+                <w:ilvl w:val="0"/>
+                <w:numId w:val="2"/>
+              </w:numPr>
+              <w:jc w:val="both"/>
+              <w:rPr>
+                <w:rFonts w:ascii="Arial" w:hAnsi="Arial" w:cs="Arial"/>
+                <w:sz w:val="22"/>
+              </w:rPr>
+            </w:pPr>
+            <w:r>
+              <w:rPr>
+                <w:rFonts w:ascii="Arial" w:hAnsi="Arial" w:cs="Arial"/>
+                <w:sz w:val="22"/>
+              </w:rPr>
+              <w:t>Show video.</w:t>
+            </w:r>
+          </w:p>
+        </w:tc>
+      </w:tr>
+      <w:tr>
+        <w:tblPrEx>
+          <w:tblCellMar>
+            <w:top w:w="0" w:type="dxa"/>
+            <w:bottom w:w="0" w:type="dxa"/>
+          </w:tblCellMar>
+        </w:tblPrEx>
+        <w:tc>
+          <w:tcPr>
+            <w:tcW w:w="10513" w:type="dxa"/>
+          </w:tcPr>
+          <w:p>
+            <w:pPr>
+              <w:pStyle w:val="Heading6"/>
+              <w:jc w:val="both"/>
+              <w:rPr>
+                <w:rFonts w:ascii="Arial" w:hAnsi="Arial" w:cs="Arial"/>
+                <w:sz w:val="26"/>
+              </w:rPr>
+            </w:pPr>
+          </w:p>
+          <w:p>
+            <w:pPr>
+              <w:pStyle w:val="Heading6"/>
+              <w:jc w:val="both"/>
+              <w:rPr>
+                <w:rFonts w:ascii="Arial" w:hAnsi="Arial" w:cs="Arial"/>
+                <w:sz w:val="26"/>
+              </w:rPr>
+            </w:pPr>
+            <w:r>
+              <w:rPr>
+                <w:rFonts w:ascii="Arial" w:hAnsi="Arial" w:cs="Arial"/>
+                <w:sz w:val="26"/>
+              </w:rPr>
+              <w:t>4. Summarize</w:t>
+            </w:r>
+          </w:p>
+        </w:tc>
+      </w:tr>
+      <w:tr>
+        <w:tblPrEx>
+          <w:tblCellMar>
+            <w:top w:w="0" w:type="dxa"/>
+            <w:bottom w:w="0" w:type="dxa"/>
+          </w:tblCellMar>
+        </w:tblPrEx>
+        <w:tc>
+          <w:tcPr>
+            <w:tcW w:w="10513" w:type="dxa"/>
+          </w:tcPr>
+          <w:p>
+            <w:pPr>
+              <w:pStyle w:val="ListParagraph"/>
+              <w:numPr>
+                <w:ilvl w:val="0"/>
+                <w:numId w:val="2"/>
+              </w:numPr>
+              <w:jc w:val="both"/>
+            </w:pPr>
+            <w:r>
+              <w:t>Some things that we would have done differently are:</w:t>
+            </w:r>
+          </w:p>
+          <w:p>
+            <w:pPr>
+              <w:numPr>
+                <w:ilvl w:val="0"/>
+                <w:numId w:val="5"/>
+              </w:numPr>
+              <w:spacing w:after="240" w:line="276" w:lineRule="auto"/>
+              <w:ind w:hanging="360"/>
+              <w:contextualSpacing/>
+              <w:jc w:val="both"/>
+            </w:pPr>
+            <w:r>
+              <w:t>Specified larger package size for resistors</w:t>
+            </w:r>
+          </w:p>
+          <w:p>
+            <w:pPr>
+              <w:numPr>
+                <w:ilvl w:val="0"/>
+                <w:numId w:val="5"/>
+              </w:numPr>
+              <w:spacing w:after="240" w:line="276" w:lineRule="auto"/>
+              <w:ind w:hanging="360"/>
+              <w:contextualSpacing/>
+              <w:jc w:val="both"/>
+            </w:pPr>
+            <w:r>
+              <w:t>Organized silk screen to be more assembler friendly on PCB</w:t>
+            </w:r>
+          </w:p>
+          <w:p>
+            <w:pPr>
+              <w:spacing w:after="240"/>
+              <w:jc w:val="both"/>
+            </w:pPr>
+          </w:p>
+          <w:p>
+            <w:pPr>
+              <w:pStyle w:val="ListParagraph"/>
+              <w:numPr>
+                <w:ilvl w:val="0"/>
+                <w:numId w:val="2"/>
+              </w:numPr>
+              <w:jc w:val="both"/>
+            </w:pPr>
+            <w:r>
+              <w:t>Some things that we would have liked to have done, but ran out of time to do, are:</w:t>
+            </w:r>
+          </w:p>
+          <w:p>
+            <w:pPr>
+              <w:numPr>
+                <w:ilvl w:val="0"/>
+                <w:numId w:val="4"/>
+              </w:numPr>
+              <w:spacing w:line="276" w:lineRule="auto"/>
+              <w:ind w:hanging="360"/>
+              <w:contextualSpacing/>
+              <w:jc w:val="both"/>
+            </w:pPr>
+            <w:r>
+              <w:t>Added rewrite capabilities for the microcontroller on the PCB</w:t>
+            </w:r>
+          </w:p>
+          <w:p>
+            <w:pPr>
+              <w:numPr>
+                <w:ilvl w:val="0"/>
+                <w:numId w:val="4"/>
+              </w:numPr>
+              <w:spacing w:after="240" w:line="276" w:lineRule="auto"/>
+              <w:ind w:hanging="360"/>
+              <w:contextualSpacing/>
+              <w:jc w:val="both"/>
+            </w:pPr>
+            <w:r>
+              <w:t>Added reset switch to PCB</w:t>
+            </w:r>
+          </w:p>
+          <w:p>
+            <w:pPr>
+              <w:pStyle w:val="ListParagraph"/>
+              <w:numPr>
+                <w:ilvl w:val="0"/>
+                <w:numId w:val="2"/>
+              </w:numPr>
+              <w:jc w:val="both"/>
+              <w:rPr>
+                <w:rFonts w:ascii="Arial" w:hAnsi="Arial" w:cs="Arial"/>
+                <w:sz w:val="22"/>
+              </w:rPr>
+            </w:pPr>
+            <w:r>
+              <w:rPr>
+                <w:rFonts w:ascii="Arial" w:hAnsi="Arial" w:cs="Arial"/>
+                <w:sz w:val="22"/>
+                <w:u w:val="single"/>
+              </w:rPr>
+              <w:t>Describe the project design experience. Was it what you expected?</w:t>
+            </w:r>
+            <w:bookmarkStart w:id="0" w:name="_GoBack"/>
+            <w:bookmarkEnd w:id="0"/>
+          </w:p>
+        </w:tc>
+      </w:tr>
+      <w:tr>
+        <w:tblPrEx>
+          <w:tblCellMar>
+            <w:top w:w="0" w:type="dxa"/>
+            <w:bottom w:w="0" w:type="dxa"/>
+          </w:tblCellMar>
+        </w:tblPrEx>
+        <w:tc>
+          <w:tcPr>
+            <w:tcW w:w="10513" w:type="dxa"/>
+          </w:tcPr>
+          <w:p>
+            <w:pPr>
+              <w:pStyle w:val="Heading6"/>
+              <w:jc w:val="both"/>
+              <w:rPr>
+                <w:rFonts w:ascii="Arial" w:hAnsi="Arial" w:cs="Arial"/>
+                <w:sz w:val="26"/>
+              </w:rPr>
+            </w:pPr>
+          </w:p>
+          <w:p>
+            <w:pPr>
+              <w:pStyle w:val="Heading6"/>
+              <w:jc w:val="both"/>
+              <w:rPr>
+                <w:rFonts w:ascii="Arial" w:hAnsi="Arial" w:cs="Arial"/>
+                <w:sz w:val="26"/>
+              </w:rPr>
+            </w:pPr>
+            <w:r>
+              <w:rPr>
+                <w:rFonts w:ascii="Arial" w:hAnsi="Arial" w:cs="Arial"/>
+                <w:sz w:val="26"/>
+              </w:rPr>
+              <w:t>5. Questions from the Audience</w:t>
+            </w:r>
+          </w:p>
+        </w:tc>
+      </w:tr>
+    </w:tbl>
+    <w:p/>
     <w:sectPr>
       <w:pgSz w:w="12240" w:h="15840"/>
-      <w:pgMar w:top="1440" w:right="1440" w:bottom="1440" w:left="1440" w:header="720" w:footer="720" w:gutter="0"/>
+      <w:pgMar w:top="720" w:right="720" w:bottom="720" w:left="720" w:header="720" w:footer="720" w:gutter="0"/>
       <w:cols w:space="720"/>
       <w:docGrid w:linePitch="360"/>
     </w:sectPr>
@@ -16,6 +886,707 @@
 </w:document>
 </file>
 
+<file path=word/numbering.xml><?xml version="1.0" encoding="utf-8"?>
+<w:numbering xmlns:wpc="http://schemas.microsoft.com/office/word/2010/wordprocessingCanvas" xmlns:mc="http://schemas.openxmlformats.org/markup-compatibility/2006" xmlns:o="urn:schemas-microsoft-com:office:office" xmlns:r="http://schemas.openxmlformats.org/officeDocument/2006/relationships" xmlns:m="http://schemas.openxmlformats.org/officeDocument/2006/math" xmlns:v="urn:schemas-microsoft-com:vml" xmlns:wp14="http://schemas.microsoft.com/office/word/2010/wordprocessingDrawing" xmlns:wp="http://schemas.openxmlformats.org/drawingml/2006/wordprocessingDrawing" xmlns:w10="urn:schemas-microsoft-com:office:word" xmlns:w="http://schemas.openxmlformats.org/wordprocessingml/2006/main" xmlns:w14="http://schemas.microsoft.com/office/word/2010/wordml" xmlns:w15="http://schemas.microsoft.com/office/word/2012/wordml" xmlns:wpg="http://schemas.microsoft.com/office/word/2010/wordprocessingGroup" xmlns:wpi="http://schemas.microsoft.com/office/word/2010/wordprocessingInk" xmlns:wne="http://schemas.microsoft.com/office/word/2006/wordml" xmlns:wps="http://schemas.microsoft.com/office/word/2010/wordprocessingShape" mc:Ignorable="w14 w15 wp14">
+  <w:abstractNum w:abstractNumId="0" w15:restartNumberingAfterBreak="0">
+    <w:nsid w:val="0C1D566C"/>
+    <w:multiLevelType w:val="multilevel"/>
+    <w:tmpl w:val="70DC2748"/>
+    <w:lvl w:ilvl="0">
+      <w:start w:val="1"/>
+      <w:numFmt w:val="bullet"/>
+      <w:lvlText w:val="●"/>
+      <w:lvlJc w:val="left"/>
+      <w:pPr>
+        <w:ind w:left="1080" w:firstLine="360"/>
+      </w:pPr>
+      <w:rPr>
+        <w:u w:val="none"/>
+      </w:rPr>
+    </w:lvl>
+    <w:lvl w:ilvl="1">
+      <w:start w:val="1"/>
+      <w:numFmt w:val="bullet"/>
+      <w:lvlText w:val="○"/>
+      <w:lvlJc w:val="left"/>
+      <w:pPr>
+        <w:ind w:left="1800" w:firstLine="1080"/>
+      </w:pPr>
+      <w:rPr>
+        <w:u w:val="none"/>
+      </w:rPr>
+    </w:lvl>
+    <w:lvl w:ilvl="2">
+      <w:start w:val="1"/>
+      <w:numFmt w:val="bullet"/>
+      <w:lvlText w:val="■"/>
+      <w:lvlJc w:val="left"/>
+      <w:pPr>
+        <w:ind w:left="2520" w:firstLine="1800"/>
+      </w:pPr>
+      <w:rPr>
+        <w:u w:val="none"/>
+      </w:rPr>
+    </w:lvl>
+    <w:lvl w:ilvl="3">
+      <w:start w:val="1"/>
+      <w:numFmt w:val="bullet"/>
+      <w:lvlText w:val="●"/>
+      <w:lvlJc w:val="left"/>
+      <w:pPr>
+        <w:ind w:left="3240" w:firstLine="2520"/>
+      </w:pPr>
+      <w:rPr>
+        <w:u w:val="none"/>
+      </w:rPr>
+    </w:lvl>
+    <w:lvl w:ilvl="4">
+      <w:start w:val="1"/>
+      <w:numFmt w:val="bullet"/>
+      <w:lvlText w:val="○"/>
+      <w:lvlJc w:val="left"/>
+      <w:pPr>
+        <w:ind w:left="3960" w:firstLine="3240"/>
+      </w:pPr>
+      <w:rPr>
+        <w:u w:val="none"/>
+      </w:rPr>
+    </w:lvl>
+    <w:lvl w:ilvl="5">
+      <w:start w:val="1"/>
+      <w:numFmt w:val="bullet"/>
+      <w:lvlText w:val="■"/>
+      <w:lvlJc w:val="left"/>
+      <w:pPr>
+        <w:ind w:left="4680" w:firstLine="3960"/>
+      </w:pPr>
+      <w:rPr>
+        <w:u w:val="none"/>
+      </w:rPr>
+    </w:lvl>
+    <w:lvl w:ilvl="6">
+      <w:start w:val="1"/>
+      <w:numFmt w:val="bullet"/>
+      <w:lvlText w:val="●"/>
+      <w:lvlJc w:val="left"/>
+      <w:pPr>
+        <w:ind w:left="5400" w:firstLine="4680"/>
+      </w:pPr>
+      <w:rPr>
+        <w:u w:val="none"/>
+      </w:rPr>
+    </w:lvl>
+    <w:lvl w:ilvl="7">
+      <w:start w:val="1"/>
+      <w:numFmt w:val="bullet"/>
+      <w:lvlText w:val="○"/>
+      <w:lvlJc w:val="left"/>
+      <w:pPr>
+        <w:ind w:left="6120" w:firstLine="5400"/>
+      </w:pPr>
+      <w:rPr>
+        <w:u w:val="none"/>
+      </w:rPr>
+    </w:lvl>
+    <w:lvl w:ilvl="8">
+      <w:start w:val="1"/>
+      <w:numFmt w:val="bullet"/>
+      <w:lvlText w:val="■"/>
+      <w:lvlJc w:val="left"/>
+      <w:pPr>
+        <w:ind w:left="6840" w:firstLine="6120"/>
+      </w:pPr>
+      <w:rPr>
+        <w:u w:val="none"/>
+      </w:rPr>
+    </w:lvl>
+  </w:abstractNum>
+  <w:abstractNum w:abstractNumId="1" w15:restartNumberingAfterBreak="0">
+    <w:nsid w:val="3DEB2B60"/>
+    <w:multiLevelType w:val="multilevel"/>
+    <w:tmpl w:val="9CF0515E"/>
+    <w:lvl w:ilvl="0">
+      <w:start w:val="1"/>
+      <w:numFmt w:val="bullet"/>
+      <w:lvlText w:val="●"/>
+      <w:lvlJc w:val="left"/>
+      <w:pPr>
+        <w:ind w:left="1080" w:firstLine="360"/>
+      </w:pPr>
+      <w:rPr>
+        <w:u w:val="none"/>
+      </w:rPr>
+    </w:lvl>
+    <w:lvl w:ilvl="1">
+      <w:start w:val="1"/>
+      <w:numFmt w:val="bullet"/>
+      <w:lvlText w:val="○"/>
+      <w:lvlJc w:val="left"/>
+      <w:pPr>
+        <w:ind w:left="1800" w:firstLine="1080"/>
+      </w:pPr>
+      <w:rPr>
+        <w:u w:val="none"/>
+      </w:rPr>
+    </w:lvl>
+    <w:lvl w:ilvl="2">
+      <w:start w:val="1"/>
+      <w:numFmt w:val="bullet"/>
+      <w:lvlText w:val="■"/>
+      <w:lvlJc w:val="left"/>
+      <w:pPr>
+        <w:ind w:left="2520" w:firstLine="1800"/>
+      </w:pPr>
+      <w:rPr>
+        <w:u w:val="none"/>
+      </w:rPr>
+    </w:lvl>
+    <w:lvl w:ilvl="3">
+      <w:start w:val="1"/>
+      <w:numFmt w:val="bullet"/>
+      <w:lvlText w:val="●"/>
+      <w:lvlJc w:val="left"/>
+      <w:pPr>
+        <w:ind w:left="3240" w:firstLine="2520"/>
+      </w:pPr>
+      <w:rPr>
+        <w:u w:val="none"/>
+      </w:rPr>
+    </w:lvl>
+    <w:lvl w:ilvl="4">
+      <w:start w:val="1"/>
+      <w:numFmt w:val="bullet"/>
+      <w:lvlText w:val="○"/>
+      <w:lvlJc w:val="left"/>
+      <w:pPr>
+        <w:ind w:left="3960" w:firstLine="3240"/>
+      </w:pPr>
+      <w:rPr>
+        <w:u w:val="none"/>
+      </w:rPr>
+    </w:lvl>
+    <w:lvl w:ilvl="5">
+      <w:start w:val="1"/>
+      <w:numFmt w:val="bullet"/>
+      <w:lvlText w:val="■"/>
+      <w:lvlJc w:val="left"/>
+      <w:pPr>
+        <w:ind w:left="4680" w:firstLine="3960"/>
+      </w:pPr>
+      <w:rPr>
+        <w:u w:val="none"/>
+      </w:rPr>
+    </w:lvl>
+    <w:lvl w:ilvl="6">
+      <w:start w:val="1"/>
+      <w:numFmt w:val="bullet"/>
+      <w:lvlText w:val="●"/>
+      <w:lvlJc w:val="left"/>
+      <w:pPr>
+        <w:ind w:left="5400" w:firstLine="4680"/>
+      </w:pPr>
+      <w:rPr>
+        <w:u w:val="none"/>
+      </w:rPr>
+    </w:lvl>
+    <w:lvl w:ilvl="7">
+      <w:start w:val="1"/>
+      <w:numFmt w:val="bullet"/>
+      <w:lvlText w:val="○"/>
+      <w:lvlJc w:val="left"/>
+      <w:pPr>
+        <w:ind w:left="6120" w:firstLine="5400"/>
+      </w:pPr>
+      <w:rPr>
+        <w:u w:val="none"/>
+      </w:rPr>
+    </w:lvl>
+    <w:lvl w:ilvl="8">
+      <w:start w:val="1"/>
+      <w:numFmt w:val="bullet"/>
+      <w:lvlText w:val="■"/>
+      <w:lvlJc w:val="left"/>
+      <w:pPr>
+        <w:ind w:left="6840" w:firstLine="6120"/>
+      </w:pPr>
+      <w:rPr>
+        <w:u w:val="none"/>
+      </w:rPr>
+    </w:lvl>
+  </w:abstractNum>
+  <w:abstractNum w:abstractNumId="2" w15:restartNumberingAfterBreak="0">
+    <w:nsid w:val="466605C7"/>
+    <w:multiLevelType w:val="hybridMultilevel"/>
+    <w:tmpl w:val="9C76EBA4"/>
+    <w:lvl w:ilvl="0" w:tplc="04090001">
+      <w:start w:val="1"/>
+      <w:numFmt w:val="bullet"/>
+      <w:lvlText w:val=""/>
+      <w:lvlJc w:val="left"/>
+      <w:pPr>
+        <w:ind w:left="720" w:hanging="360"/>
+      </w:pPr>
+      <w:rPr>
+        <w:rFonts w:ascii="Symbol" w:hAnsi="Symbol" w:hint="default"/>
+      </w:rPr>
+    </w:lvl>
+    <w:lvl w:ilvl="1" w:tplc="04090003" w:tentative="1">
+      <w:start w:val="1"/>
+      <w:numFmt w:val="bullet"/>
+      <w:lvlText w:val="o"/>
+      <w:lvlJc w:val="left"/>
+      <w:pPr>
+        <w:ind w:left="1440" w:hanging="360"/>
+      </w:pPr>
+      <w:rPr>
+        <w:rFonts w:ascii="Courier New" w:hAnsi="Courier New" w:cs="Courier New" w:hint="default"/>
+      </w:rPr>
+    </w:lvl>
+    <w:lvl w:ilvl="2" w:tplc="04090005" w:tentative="1">
+      <w:start w:val="1"/>
+      <w:numFmt w:val="bullet"/>
+      <w:lvlText w:val=""/>
+      <w:lvlJc w:val="left"/>
+      <w:pPr>
+        <w:ind w:left="2160" w:hanging="360"/>
+      </w:pPr>
+      <w:rPr>
+        <w:rFonts w:ascii="Wingdings" w:hAnsi="Wingdings" w:hint="default"/>
+      </w:rPr>
+    </w:lvl>
+    <w:lvl w:ilvl="3" w:tplc="04090001" w:tentative="1">
+      <w:start w:val="1"/>
+      <w:numFmt w:val="bullet"/>
+      <w:lvlText w:val=""/>
+      <w:lvlJc w:val="left"/>
+      <w:pPr>
+        <w:ind w:left="2880" w:hanging="360"/>
+      </w:pPr>
+      <w:rPr>
+        <w:rFonts w:ascii="Symbol" w:hAnsi="Symbol" w:hint="default"/>
+      </w:rPr>
+    </w:lvl>
+    <w:lvl w:ilvl="4" w:tplc="04090003" w:tentative="1">
+      <w:start w:val="1"/>
+      <w:numFmt w:val="bullet"/>
+      <w:lvlText w:val="o"/>
+      <w:lvlJc w:val="left"/>
+      <w:pPr>
+        <w:ind w:left="3600" w:hanging="360"/>
+      </w:pPr>
+      <w:rPr>
+        <w:rFonts w:ascii="Courier New" w:hAnsi="Courier New" w:cs="Courier New" w:hint="default"/>
+      </w:rPr>
+    </w:lvl>
+    <w:lvl w:ilvl="5" w:tplc="04090005" w:tentative="1">
+      <w:start w:val="1"/>
+      <w:numFmt w:val="bullet"/>
+      <w:lvlText w:val=""/>
+      <w:lvlJc w:val="left"/>
+      <w:pPr>
+        <w:ind w:left="4320" w:hanging="360"/>
+      </w:pPr>
+      <w:rPr>
+        <w:rFonts w:ascii="Wingdings" w:hAnsi="Wingdings" w:hint="default"/>
+      </w:rPr>
+    </w:lvl>
+    <w:lvl w:ilvl="6" w:tplc="04090001" w:tentative="1">
+      <w:start w:val="1"/>
+      <w:numFmt w:val="bullet"/>
+      <w:lvlText w:val=""/>
+      <w:lvlJc w:val="left"/>
+      <w:pPr>
+        <w:ind w:left="5040" w:hanging="360"/>
+      </w:pPr>
+      <w:rPr>
+        <w:rFonts w:ascii="Symbol" w:hAnsi="Symbol" w:hint="default"/>
+      </w:rPr>
+    </w:lvl>
+    <w:lvl w:ilvl="7" w:tplc="04090003" w:tentative="1">
+      <w:start w:val="1"/>
+      <w:numFmt w:val="bullet"/>
+      <w:lvlText w:val="o"/>
+      <w:lvlJc w:val="left"/>
+      <w:pPr>
+        <w:ind w:left="5760" w:hanging="360"/>
+      </w:pPr>
+      <w:rPr>
+        <w:rFonts w:ascii="Courier New" w:hAnsi="Courier New" w:cs="Courier New" w:hint="default"/>
+      </w:rPr>
+    </w:lvl>
+    <w:lvl w:ilvl="8" w:tplc="04090005" w:tentative="1">
+      <w:start w:val="1"/>
+      <w:numFmt w:val="bullet"/>
+      <w:lvlText w:val=""/>
+      <w:lvlJc w:val="left"/>
+      <w:pPr>
+        <w:ind w:left="6480" w:hanging="360"/>
+      </w:pPr>
+      <w:rPr>
+        <w:rFonts w:ascii="Wingdings" w:hAnsi="Wingdings" w:hint="default"/>
+      </w:rPr>
+    </w:lvl>
+  </w:abstractNum>
+  <w:abstractNum w:abstractNumId="3" w15:restartNumberingAfterBreak="0">
+    <w:nsid w:val="54CB45B9"/>
+    <w:multiLevelType w:val="multilevel"/>
+    <w:tmpl w:val="15304F04"/>
+    <w:lvl w:ilvl="0">
+      <w:start w:val="1"/>
+      <w:numFmt w:val="bullet"/>
+      <w:lvlText w:val="●"/>
+      <w:lvlJc w:val="left"/>
+      <w:pPr>
+        <w:ind w:left="1080" w:firstLine="360"/>
+      </w:pPr>
+      <w:rPr>
+        <w:u w:val="none"/>
+      </w:rPr>
+    </w:lvl>
+    <w:lvl w:ilvl="1">
+      <w:start w:val="1"/>
+      <w:numFmt w:val="bullet"/>
+      <w:lvlText w:val="○"/>
+      <w:lvlJc w:val="left"/>
+      <w:pPr>
+        <w:ind w:left="1800" w:firstLine="1080"/>
+      </w:pPr>
+      <w:rPr>
+        <w:u w:val="none"/>
+      </w:rPr>
+    </w:lvl>
+    <w:lvl w:ilvl="2">
+      <w:start w:val="1"/>
+      <w:numFmt w:val="bullet"/>
+      <w:lvlText w:val="■"/>
+      <w:lvlJc w:val="left"/>
+      <w:pPr>
+        <w:ind w:left="2520" w:firstLine="1800"/>
+      </w:pPr>
+      <w:rPr>
+        <w:u w:val="none"/>
+      </w:rPr>
+    </w:lvl>
+    <w:lvl w:ilvl="3">
+      <w:start w:val="1"/>
+      <w:numFmt w:val="bullet"/>
+      <w:lvlText w:val="●"/>
+      <w:lvlJc w:val="left"/>
+      <w:pPr>
+        <w:ind w:left="3240" w:firstLine="2520"/>
+      </w:pPr>
+      <w:rPr>
+        <w:u w:val="none"/>
+      </w:rPr>
+    </w:lvl>
+    <w:lvl w:ilvl="4">
+      <w:start w:val="1"/>
+      <w:numFmt w:val="bullet"/>
+      <w:lvlText w:val="○"/>
+      <w:lvlJc w:val="left"/>
+      <w:pPr>
+        <w:ind w:left="3960" w:firstLine="3240"/>
+      </w:pPr>
+      <w:rPr>
+        <w:u w:val="none"/>
+      </w:rPr>
+    </w:lvl>
+    <w:lvl w:ilvl="5">
+      <w:start w:val="1"/>
+      <w:numFmt w:val="bullet"/>
+      <w:lvlText w:val="■"/>
+      <w:lvlJc w:val="left"/>
+      <w:pPr>
+        <w:ind w:left="4680" w:firstLine="3960"/>
+      </w:pPr>
+      <w:rPr>
+        <w:u w:val="none"/>
+      </w:rPr>
+    </w:lvl>
+    <w:lvl w:ilvl="6">
+      <w:start w:val="1"/>
+      <w:numFmt w:val="bullet"/>
+      <w:lvlText w:val="●"/>
+      <w:lvlJc w:val="left"/>
+      <w:pPr>
+        <w:ind w:left="5400" w:firstLine="4680"/>
+      </w:pPr>
+      <w:rPr>
+        <w:u w:val="none"/>
+      </w:rPr>
+    </w:lvl>
+    <w:lvl w:ilvl="7">
+      <w:start w:val="1"/>
+      <w:numFmt w:val="bullet"/>
+      <w:lvlText w:val="○"/>
+      <w:lvlJc w:val="left"/>
+      <w:pPr>
+        <w:ind w:left="6120" w:firstLine="5400"/>
+      </w:pPr>
+      <w:rPr>
+        <w:u w:val="none"/>
+      </w:rPr>
+    </w:lvl>
+    <w:lvl w:ilvl="8">
+      <w:start w:val="1"/>
+      <w:numFmt w:val="bullet"/>
+      <w:lvlText w:val="■"/>
+      <w:lvlJc w:val="left"/>
+      <w:pPr>
+        <w:ind w:left="6840" w:firstLine="6120"/>
+      </w:pPr>
+      <w:rPr>
+        <w:u w:val="none"/>
+      </w:rPr>
+    </w:lvl>
+  </w:abstractNum>
+  <w:abstractNum w:abstractNumId="4" w15:restartNumberingAfterBreak="0">
+    <w:nsid w:val="58230083"/>
+    <w:multiLevelType w:val="multilevel"/>
+    <w:tmpl w:val="8A2A1634"/>
+    <w:lvl w:ilvl="0">
+      <w:start w:val="1"/>
+      <w:numFmt w:val="bullet"/>
+      <w:lvlText w:val="●"/>
+      <w:lvlJc w:val="left"/>
+      <w:pPr>
+        <w:ind w:left="720" w:firstLine="360"/>
+      </w:pPr>
+      <w:rPr>
+        <w:u w:val="none"/>
+      </w:rPr>
+    </w:lvl>
+    <w:lvl w:ilvl="1">
+      <w:start w:val="1"/>
+      <w:numFmt w:val="bullet"/>
+      <w:lvlText w:val="○"/>
+      <w:lvlJc w:val="left"/>
+      <w:pPr>
+        <w:ind w:left="1440" w:firstLine="1080"/>
+      </w:pPr>
+      <w:rPr>
+        <w:u w:val="none"/>
+      </w:rPr>
+    </w:lvl>
+    <w:lvl w:ilvl="2">
+      <w:start w:val="1"/>
+      <w:numFmt w:val="bullet"/>
+      <w:lvlText w:val="■"/>
+      <w:lvlJc w:val="left"/>
+      <w:pPr>
+        <w:ind w:left="2160" w:firstLine="1800"/>
+      </w:pPr>
+      <w:rPr>
+        <w:u w:val="none"/>
+      </w:rPr>
+    </w:lvl>
+    <w:lvl w:ilvl="3">
+      <w:start w:val="1"/>
+      <w:numFmt w:val="bullet"/>
+      <w:lvlText w:val="●"/>
+      <w:lvlJc w:val="left"/>
+      <w:pPr>
+        <w:ind w:left="2880" w:firstLine="2520"/>
+      </w:pPr>
+      <w:rPr>
+        <w:u w:val="none"/>
+      </w:rPr>
+    </w:lvl>
+    <w:lvl w:ilvl="4">
+      <w:start w:val="1"/>
+      <w:numFmt w:val="bullet"/>
+      <w:lvlText w:val="○"/>
+      <w:lvlJc w:val="left"/>
+      <w:pPr>
+        <w:ind w:left="3600" w:firstLine="3240"/>
+      </w:pPr>
+      <w:rPr>
+        <w:u w:val="none"/>
+      </w:rPr>
+    </w:lvl>
+    <w:lvl w:ilvl="5">
+      <w:start w:val="1"/>
+      <w:numFmt w:val="bullet"/>
+      <w:lvlText w:val="■"/>
+      <w:lvlJc w:val="left"/>
+      <w:pPr>
+        <w:ind w:left="4320" w:firstLine="3960"/>
+      </w:pPr>
+      <w:rPr>
+        <w:u w:val="none"/>
+      </w:rPr>
+    </w:lvl>
+    <w:lvl w:ilvl="6">
+      <w:start w:val="1"/>
+      <w:numFmt w:val="bullet"/>
+      <w:lvlText w:val="●"/>
+      <w:lvlJc w:val="left"/>
+      <w:pPr>
+        <w:ind w:left="5040" w:firstLine="4680"/>
+      </w:pPr>
+      <w:rPr>
+        <w:u w:val="none"/>
+      </w:rPr>
+    </w:lvl>
+    <w:lvl w:ilvl="7">
+      <w:start w:val="1"/>
+      <w:numFmt w:val="bullet"/>
+      <w:lvlText w:val="○"/>
+      <w:lvlJc w:val="left"/>
+      <w:pPr>
+        <w:ind w:left="5760" w:firstLine="5400"/>
+      </w:pPr>
+      <w:rPr>
+        <w:u w:val="none"/>
+      </w:rPr>
+    </w:lvl>
+    <w:lvl w:ilvl="8">
+      <w:start w:val="1"/>
+      <w:numFmt w:val="bullet"/>
+      <w:lvlText w:val="■"/>
+      <w:lvlJc w:val="left"/>
+      <w:pPr>
+        <w:ind w:left="6480" w:firstLine="6120"/>
+      </w:pPr>
+      <w:rPr>
+        <w:u w:val="none"/>
+      </w:rPr>
+    </w:lvl>
+  </w:abstractNum>
+  <w:abstractNum w:abstractNumId="5" w15:restartNumberingAfterBreak="0">
+    <w:nsid w:val="5AE8354C"/>
+    <w:multiLevelType w:val="hybridMultilevel"/>
+    <w:tmpl w:val="9B7457DC"/>
+    <w:lvl w:ilvl="0" w:tplc="C044A572">
+      <w:start w:val="1"/>
+      <w:numFmt w:val="bullet"/>
+      <w:lvlText w:val="-"/>
+      <w:lvlJc w:val="left"/>
+      <w:pPr>
+        <w:ind w:left="720" w:hanging="360"/>
+      </w:pPr>
+      <w:rPr>
+        <w:rFonts w:ascii="Arial" w:eastAsia="Times New Roman" w:hAnsi="Arial" w:cs="Arial" w:hint="default"/>
+      </w:rPr>
+    </w:lvl>
+    <w:lvl w:ilvl="1" w:tplc="04090003">
+      <w:start w:val="1"/>
+      <w:numFmt w:val="bullet"/>
+      <w:lvlText w:val="o"/>
+      <w:lvlJc w:val="left"/>
+      <w:pPr>
+        <w:ind w:left="1440" w:hanging="360"/>
+      </w:pPr>
+      <w:rPr>
+        <w:rFonts w:ascii="Courier New" w:hAnsi="Courier New" w:cs="Courier New" w:hint="default"/>
+      </w:rPr>
+    </w:lvl>
+    <w:lvl w:ilvl="2" w:tplc="04090005" w:tentative="1">
+      <w:start w:val="1"/>
+      <w:numFmt w:val="bullet"/>
+      <w:lvlText w:val=""/>
+      <w:lvlJc w:val="left"/>
+      <w:pPr>
+        <w:ind w:left="2160" w:hanging="360"/>
+      </w:pPr>
+      <w:rPr>
+        <w:rFonts w:ascii="Wingdings" w:hAnsi="Wingdings" w:hint="default"/>
+      </w:rPr>
+    </w:lvl>
+    <w:lvl w:ilvl="3" w:tplc="04090001" w:tentative="1">
+      <w:start w:val="1"/>
+      <w:numFmt w:val="bullet"/>
+      <w:lvlText w:val=""/>
+      <w:lvlJc w:val="left"/>
+      <w:pPr>
+        <w:ind w:left="2880" w:hanging="360"/>
+      </w:pPr>
+      <w:rPr>
+        <w:rFonts w:ascii="Symbol" w:hAnsi="Symbol" w:hint="default"/>
+      </w:rPr>
+    </w:lvl>
+    <w:lvl w:ilvl="4" w:tplc="04090003" w:tentative="1">
+      <w:start w:val="1"/>
+      <w:numFmt w:val="bullet"/>
+      <w:lvlText w:val="o"/>
+      <w:lvlJc w:val="left"/>
+      <w:pPr>
+        <w:ind w:left="3600" w:hanging="360"/>
+      </w:pPr>
+      <w:rPr>
+        <w:rFonts w:ascii="Courier New" w:hAnsi="Courier New" w:cs="Courier New" w:hint="default"/>
+      </w:rPr>
+    </w:lvl>
+    <w:lvl w:ilvl="5" w:tplc="04090005" w:tentative="1">
+      <w:start w:val="1"/>
+      <w:numFmt w:val="bullet"/>
+      <w:lvlText w:val=""/>
+      <w:lvlJc w:val="left"/>
+      <w:pPr>
+        <w:ind w:left="4320" w:hanging="360"/>
+      </w:pPr>
+      <w:rPr>
+        <w:rFonts w:ascii="Wingdings" w:hAnsi="Wingdings" w:hint="default"/>
+      </w:rPr>
+    </w:lvl>
+    <w:lvl w:ilvl="6" w:tplc="04090001" w:tentative="1">
+      <w:start w:val="1"/>
+      <w:numFmt w:val="bullet"/>
+      <w:lvlText w:val=""/>
+      <w:lvlJc w:val="left"/>
+      <w:pPr>
+        <w:ind w:left="5040" w:hanging="360"/>
+      </w:pPr>
+      <w:rPr>
+        <w:rFonts w:ascii="Symbol" w:hAnsi="Symbol" w:hint="default"/>
+      </w:rPr>
+    </w:lvl>
+    <w:lvl w:ilvl="7" w:tplc="04090003" w:tentative="1">
+      <w:start w:val="1"/>
+      <w:numFmt w:val="bullet"/>
+      <w:lvlText w:val="o"/>
+      <w:lvlJc w:val="left"/>
+      <w:pPr>
+        <w:ind w:left="5760" w:hanging="360"/>
+      </w:pPr>
+      <w:rPr>
+        <w:rFonts w:ascii="Courier New" w:hAnsi="Courier New" w:cs="Courier New" w:hint="default"/>
+      </w:rPr>
+    </w:lvl>
+    <w:lvl w:ilvl="8" w:tplc="04090005" w:tentative="1">
+      <w:start w:val="1"/>
+      <w:numFmt w:val="bullet"/>
+      <w:lvlText w:val=""/>
+      <w:lvlJc w:val="left"/>
+      <w:pPr>
+        <w:ind w:left="6480" w:hanging="360"/>
+      </w:pPr>
+      <w:rPr>
+        <w:rFonts w:ascii="Wingdings" w:hAnsi="Wingdings" w:hint="default"/>
+      </w:rPr>
+    </w:lvl>
+  </w:abstractNum>
+  <w:num w:numId="1">
+    <w:abstractNumId w:val="2"/>
+  </w:num>
+  <w:num w:numId="2">
+    <w:abstractNumId w:val="5"/>
+  </w:num>
+  <w:num w:numId="3">
+    <w:abstractNumId w:val="4"/>
+  </w:num>
+  <w:num w:numId="4">
+    <w:abstractNumId w:val="1"/>
+  </w:num>
+  <w:num w:numId="5">
+    <w:abstractNumId w:val="0"/>
+  </w:num>
+  <w:num w:numId="6">
+    <w:abstractNumId w:val="3"/>
+  </w:num>
+</w:numbering>
+</file>
+
 <file path=word/styles.xml><?xml version="1.0" encoding="utf-8"?>
 <w:styles xmlns:mc="http://schemas.openxmlformats.org/markup-compatibility/2006" xmlns:r="http://schemas.openxmlformats.org/officeDocument/2006/relationships" xmlns:w="http://schemas.openxmlformats.org/wordprocessingml/2006/main" xmlns:w14="http://schemas.microsoft.com/office/word/2010/wordml" xmlns:w15="http://schemas.microsoft.com/office/word/2012/wordml" mc:Ignorable="w14 w15">
   <w:docDefaults>
@@ -36,11 +1607,11 @@
   <w:latentStyles w:defLockedState="0" w:defUIPriority="99" w:defSemiHidden="0" w:defUnhideWhenUsed="0" w:defQFormat="0" w:count="371">
     <w:lsdException w:name="Normal" w:uiPriority="0" w:qFormat="1"/>
     <w:lsdException w:name="heading 1" w:uiPriority="9" w:qFormat="1"/>
-    <w:lsdException w:name="heading 2" w:semiHidden="1" w:uiPriority="9" w:unhideWhenUsed="1" w:qFormat="1"/>
+    <w:lsdException w:name="heading 2" w:semiHidden="1" w:uiPriority="0" w:unhideWhenUsed="1" w:qFormat="1"/>
     <w:lsdException w:name="heading 3" w:semiHidden="1" w:uiPriority="9" w:unhideWhenUsed="1" w:qFormat="1"/>
     <w:lsdException w:name="heading 4" w:semiHidden="1" w:uiPriority="9" w:unhideWhenUsed="1" w:qFormat="1"/>
     <w:lsdException w:name="heading 5" w:semiHidden="1" w:uiPriority="9" w:unhideWhenUsed="1" w:qFormat="1"/>
-    <w:lsdException w:name="heading 6" w:semiHidden="1" w:uiPriority="9" w:unhideWhenUsed="1" w:qFormat="1"/>
+    <w:lsdException w:name="heading 6" w:semiHidden="1" w:uiPriority="0" w:unhideWhenUsed="1" w:qFormat="1"/>
     <w:lsdException w:name="heading 7" w:semiHidden="1" w:uiPriority="9" w:unhideWhenUsed="1" w:qFormat="1"/>
     <w:lsdException w:name="heading 8" w:semiHidden="1" w:uiPriority="9" w:unhideWhenUsed="1" w:qFormat="1"/>
     <w:lsdException w:name="heading 9" w:semiHidden="1" w:uiPriority="9" w:unhideWhenUsed="1" w:qFormat="1"/>
@@ -409,6 +1980,51 @@
   <w:style w:type="paragraph" w:default="1" w:styleId="Normal">
     <w:name w:val="Normal"/>
     <w:qFormat/>
+    <w:rsid w:val="00082DEA"/>
+    <w:pPr>
+      <w:spacing w:after="0" w:line="240" w:lineRule="auto"/>
+    </w:pPr>
+    <w:rPr>
+      <w:rFonts w:ascii="Times New Roman" w:eastAsia="Times New Roman" w:hAnsi="Times New Roman" w:cs="Times New Roman"/>
+      <w:sz w:val="24"/>
+      <w:szCs w:val="24"/>
+    </w:rPr>
+  </w:style>
+  <w:style w:type="paragraph" w:styleId="Heading2">
+    <w:name w:val="heading 2"/>
+    <w:basedOn w:val="Normal"/>
+    <w:next w:val="Normal"/>
+    <w:link w:val="Heading2Char"/>
+    <w:qFormat/>
+    <w:rsid w:val="00082DEA"/>
+    <w:pPr>
+      <w:keepNext/>
+      <w:outlineLvl w:val="1"/>
+    </w:pPr>
+    <w:rPr>
+      <w:rFonts w:ascii="Garamond" w:hAnsi="Garamond"/>
+      <w:sz w:val="28"/>
+      <w:szCs w:val="32"/>
+    </w:rPr>
+  </w:style>
+  <w:style w:type="paragraph" w:styleId="Heading6">
+    <w:name w:val="heading 6"/>
+    <w:basedOn w:val="Normal"/>
+    <w:next w:val="Normal"/>
+    <w:link w:val="Heading6Char"/>
+    <w:qFormat/>
+    <w:rsid w:val="00082DEA"/>
+    <w:pPr>
+      <w:keepNext/>
+      <w:outlineLvl w:val="5"/>
+    </w:pPr>
+    <w:rPr>
+      <w:rFonts w:ascii="Garamond" w:hAnsi="Garamond"/>
+      <w:b/>
+      <w:bCs/>
+      <w:sz w:val="28"/>
+      <w:szCs w:val="32"/>
+    </w:rPr>
   </w:style>
   <w:style w:type="character" w:default="1" w:styleId="DefaultParagraphFont">
     <w:name w:val="Default Paragraph Font"/>
@@ -436,6 +2052,41 @@
     <w:uiPriority w:val="99"/>
     <w:semiHidden/>
     <w:unhideWhenUsed/>
+  </w:style>
+  <w:style w:type="character" w:customStyle="1" w:styleId="Heading2Char">
+    <w:name w:val="Heading 2 Char"/>
+    <w:basedOn w:val="DefaultParagraphFont"/>
+    <w:link w:val="Heading2"/>
+    <w:rsid w:val="00082DEA"/>
+    <w:rPr>
+      <w:rFonts w:ascii="Garamond" w:eastAsia="Times New Roman" w:hAnsi="Garamond" w:cs="Times New Roman"/>
+      <w:sz w:val="28"/>
+      <w:szCs w:val="32"/>
+    </w:rPr>
+  </w:style>
+  <w:style w:type="character" w:customStyle="1" w:styleId="Heading6Char">
+    <w:name w:val="Heading 6 Char"/>
+    <w:basedOn w:val="DefaultParagraphFont"/>
+    <w:link w:val="Heading6"/>
+    <w:rsid w:val="00082DEA"/>
+    <w:rPr>
+      <w:rFonts w:ascii="Garamond" w:eastAsia="Times New Roman" w:hAnsi="Garamond" w:cs="Times New Roman"/>
+      <w:b/>
+      <w:bCs/>
+      <w:sz w:val="28"/>
+      <w:szCs w:val="32"/>
+    </w:rPr>
+  </w:style>
+  <w:style w:type="paragraph" w:styleId="ListParagraph">
+    <w:name w:val="List Paragraph"/>
+    <w:basedOn w:val="Normal"/>
+    <w:uiPriority w:val="34"/>
+    <w:qFormat/>
+    <w:rsid w:val="009542C3"/>
+    <w:pPr>
+      <w:ind w:left="720"/>
+      <w:contextualSpacing/>
+    </w:pPr>
   </w:style>
 </w:styles>
 </file>

--- a/DESIGN_DOCUMENTATION/Flux_Capacitors.Final_Design_Presentation.docx
+++ b/DESIGN_DOCUMENTATION/Flux_Capacitors.Final_Design_Presentation.docx
@@ -12,12 +12,6 @@
         <w:gridCol w:w="10513"/>
       </w:tblGrid>
       <w:tr>
-        <w:tblPrEx>
-          <w:tblCellMar>
-            <w:top w:w="0" w:type="dxa"/>
-            <w:bottom w:w="0" w:type="dxa"/>
-          </w:tblCellMar>
-        </w:tblPrEx>
         <w:tc>
           <w:tcPr>
             <w:tcW w:w="10513" w:type="dxa"/>
@@ -34,7 +28,7 @@
                 <w:rFonts w:ascii="Arial" w:hAnsi="Arial" w:cs="Arial"/>
                 <w:b/>
                 <w:bCs/>
-                <w:sz w:val="26"/>
+                <w:szCs w:val="28"/>
               </w:rPr>
             </w:pPr>
             <w:r>
@@ -42,7 +36,7 @@
                 <w:rFonts w:ascii="Arial" w:hAnsi="Arial" w:cs="Arial"/>
                 <w:b/>
                 <w:bCs/>
-                <w:sz w:val="26"/>
+                <w:szCs w:val="28"/>
               </w:rPr>
               <w:t>1. Introduction</w:t>
             </w:r>
@@ -50,12 +44,6 @@
         </w:tc>
       </w:tr>
       <w:tr>
-        <w:tblPrEx>
-          <w:tblCellMar>
-            <w:top w:w="0" w:type="dxa"/>
-            <w:bottom w:w="0" w:type="dxa"/>
-          </w:tblCellMar>
-        </w:tblPrEx>
         <w:tc>
           <w:tcPr>
             <w:tcW w:w="10513" w:type="dxa"/>
@@ -74,23 +62,17 @@
               <w:jc w:val="both"/>
               <w:rPr>
                 <w:rFonts w:ascii="Arial" w:hAnsi="Arial" w:cs="Arial"/>
-                <w:sz w:val="22"/>
-                <w:szCs w:val="28"/>
-              </w:rPr>
-            </w:pPr>
-            <w:r>
-              <w:rPr>
-                <w:rFonts w:ascii="Arial" w:hAnsi="Arial" w:cs="Arial"/>
-                <w:sz w:val="22"/>
-                <w:szCs w:val="28"/>
+              </w:rPr>
+            </w:pPr>
+            <w:r>
+              <w:rPr>
+                <w:rFonts w:ascii="Arial" w:hAnsi="Arial" w:cs="Arial"/>
               </w:rPr>
               <w:t>Introduce</w:t>
             </w:r>
             <w:r>
               <w:rPr>
                 <w:rFonts w:ascii="Arial" w:hAnsi="Arial" w:cs="Arial"/>
-                <w:sz w:val="22"/>
-                <w:szCs w:val="28"/>
               </w:rPr>
               <w:t xml:space="preserve"> team members.</w:t>
             </w:r>
@@ -98,12 +80,6 @@
         </w:tc>
       </w:tr>
       <w:tr>
-        <w:tblPrEx>
-          <w:tblCellMar>
-            <w:top w:w="0" w:type="dxa"/>
-            <w:bottom w:w="0" w:type="dxa"/>
-          </w:tblCellMar>
-        </w:tblPrEx>
         <w:tc>
           <w:tcPr>
             <w:tcW w:w="10513" w:type="dxa"/>
@@ -122,15 +98,11 @@
               <w:jc w:val="both"/>
               <w:rPr>
                 <w:rFonts w:ascii="Arial" w:hAnsi="Arial" w:cs="Arial"/>
-                <w:sz w:val="22"/>
-                <w:szCs w:val="28"/>
-              </w:rPr>
-            </w:pPr>
-            <w:r>
-              <w:rPr>
-                <w:rFonts w:ascii="Arial" w:hAnsi="Arial" w:cs="Arial"/>
-                <w:sz w:val="22"/>
-                <w:szCs w:val="28"/>
+              </w:rPr>
+            </w:pPr>
+            <w:r>
+              <w:rPr>
+                <w:rFonts w:ascii="Arial" w:hAnsi="Arial" w:cs="Arial"/>
                 <w:u w:val="single"/>
               </w:rPr>
               <w:t>Briefly describe your project goals and purpose</w:t>
@@ -138,37 +110,31 @@
             <w:r>
               <w:rPr>
                 <w:rFonts w:ascii="Arial" w:hAnsi="Arial" w:cs="Arial"/>
-                <w:sz w:val="22"/>
-                <w:szCs w:val="28"/>
-              </w:rPr>
-              <w:t xml:space="preserve"> - </w:t>
-            </w:r>
-            <w:r>
-              <w:rPr>
-                <w:rFonts w:ascii="Arial" w:hAnsi="Arial" w:cs="Arial"/>
-                <w:sz w:val="22"/>
-                <w:szCs w:val="28"/>
-              </w:rPr>
-              <w:t>Our project was to create an ignition timing delay box for older cars with variable reluctor ignition triggers.</w:t>
-            </w:r>
-            <w:r>
-              <w:rPr>
-                <w:rFonts w:ascii="Arial" w:hAnsi="Arial" w:cs="Arial"/>
-                <w:sz w:val="22"/>
-                <w:szCs w:val="28"/>
-              </w:rPr>
-              <w:t xml:space="preserve"> This is useful for automobiles that one wishes to install power adders on. It is essential to be able to control timing precisely when adding power safely with the addition of systems such as turbochargers, superchargers, and nitrous oxide. </w:t>
+              </w:rPr>
+              <w:t xml:space="preserve"> - Our project was to create an ignition timing delay box for older cars with variable reluctor ignition triggers.</w:t>
+            </w:r>
+            <w:r>
+              <w:rPr>
+                <w:rFonts w:ascii="Arial" w:hAnsi="Arial" w:cs="Arial"/>
+              </w:rPr>
+              <w:t xml:space="preserve"> This is useful for automobiles that one wishes to install power adders on. It is essential to be able to control timing pre</w:t>
+            </w:r>
+            <w:r>
+              <w:rPr>
+                <w:rFonts w:ascii="Arial" w:hAnsi="Arial" w:cs="Arial"/>
+              </w:rPr>
+              <w:t xml:space="preserve">cisely in order to safely add power </w:t>
+            </w:r>
+            <w:r>
+              <w:rPr>
+                <w:rFonts w:ascii="Arial" w:hAnsi="Arial" w:cs="Arial"/>
+              </w:rPr>
+              <w:t xml:space="preserve">with the addition of systems such as turbochargers, superchargers, and nitrous oxide. </w:t>
             </w:r>
           </w:p>
         </w:tc>
       </w:tr>
       <w:tr>
-        <w:tblPrEx>
-          <w:tblCellMar>
-            <w:top w:w="0" w:type="dxa"/>
-            <w:bottom w:w="0" w:type="dxa"/>
-          </w:tblCellMar>
-        </w:tblPrEx>
         <w:tc>
           <w:tcPr>
             <w:tcW w:w="10513" w:type="dxa"/>
@@ -179,7 +145,8 @@
               <w:jc w:val="both"/>
               <w:rPr>
                 <w:rFonts w:ascii="Arial" w:hAnsi="Arial" w:cs="Arial"/>
-                <w:sz w:val="26"/>
+                <w:sz w:val="24"/>
+                <w:szCs w:val="24"/>
               </w:rPr>
             </w:pPr>
           </w:p>
@@ -189,13 +156,13 @@
               <w:jc w:val="both"/>
               <w:rPr>
                 <w:rFonts w:ascii="Arial" w:hAnsi="Arial" w:cs="Arial"/>
-                <w:sz w:val="26"/>
-              </w:rPr>
-            </w:pPr>
-            <w:r>
-              <w:rPr>
-                <w:rFonts w:ascii="Arial" w:hAnsi="Arial" w:cs="Arial"/>
-                <w:sz w:val="26"/>
+                <w:szCs w:val="28"/>
+              </w:rPr>
+            </w:pPr>
+            <w:r>
+              <w:rPr>
+                <w:rFonts w:ascii="Arial" w:hAnsi="Arial" w:cs="Arial"/>
+                <w:szCs w:val="28"/>
               </w:rPr>
               <w:t>2. Project Design</w:t>
             </w:r>
@@ -203,12 +170,6 @@
         </w:tc>
       </w:tr>
       <w:tr>
-        <w:tblPrEx>
-          <w:tblCellMar>
-            <w:top w:w="0" w:type="dxa"/>
-            <w:bottom w:w="0" w:type="dxa"/>
-          </w:tblCellMar>
-        </w:tblPrEx>
         <w:trPr>
           <w:trHeight w:val="297"/>
         </w:trPr>
@@ -230,15 +191,11 @@
               <w:jc w:val="both"/>
               <w:rPr>
                 <w:rFonts w:ascii="Arial" w:hAnsi="Arial" w:cs="Arial"/>
-                <w:sz w:val="22"/>
-                <w:szCs w:val="28"/>
-              </w:rPr>
-            </w:pPr>
-            <w:r>
-              <w:rPr>
-                <w:rFonts w:ascii="Arial" w:hAnsi="Arial" w:cs="Arial"/>
-                <w:sz w:val="22"/>
-                <w:szCs w:val="28"/>
+              </w:rPr>
+            </w:pPr>
+            <w:r>
+              <w:rPr>
+                <w:rFonts w:ascii="Arial" w:hAnsi="Arial" w:cs="Arial"/>
                 <w:u w:val="single"/>
               </w:rPr>
               <w:t>Summary</w:t>
@@ -246,8 +203,6 @@
             <w:r>
               <w:rPr>
                 <w:rFonts w:ascii="Arial" w:hAnsi="Arial" w:cs="Arial"/>
-                <w:sz w:val="22"/>
-                <w:szCs w:val="28"/>
                 <w:u w:val="single"/>
               </w:rPr>
               <w:t xml:space="preserve"> your overall design approach</w:t>
@@ -255,34 +210,38 @@
             <w:r>
               <w:rPr>
                 <w:rFonts w:ascii="Arial" w:hAnsi="Arial" w:cs="Arial"/>
-                <w:sz w:val="22"/>
-                <w:szCs w:val="28"/>
               </w:rPr>
               <w:t xml:space="preserve"> </w:t>
             </w:r>
             <w:r>
               <w:rPr>
                 <w:rFonts w:ascii="Arial" w:hAnsi="Arial" w:cs="Arial"/>
-                <w:sz w:val="22"/>
-                <w:szCs w:val="28"/>
               </w:rPr>
               <w:t>–</w:t>
             </w:r>
             <w:r>
               <w:rPr>
                 <w:rFonts w:ascii="Arial" w:hAnsi="Arial" w:cs="Arial"/>
-                <w:sz w:val="22"/>
-                <w:szCs w:val="28"/>
               </w:rPr>
               <w:t xml:space="preserve"> </w:t>
             </w:r>
             <w:r>
               <w:rPr>
                 <w:rFonts w:ascii="Arial" w:hAnsi="Arial" w:cs="Arial"/>
-                <w:sz w:val="22"/>
-                <w:szCs w:val="28"/>
-              </w:rPr>
-              <w:t xml:space="preserve">We decided to use an Arduino Uno to accomplish this task. This is paired with a HEI 7 pin module produced by General Motors (part number – 1976908). </w:t>
+              </w:rPr>
+              <w:t xml:space="preserve">We decided to use an </w:t>
+            </w:r>
+            <w:r>
+              <w:rPr>
+                <w:rFonts w:ascii="Arial" w:hAnsi="Arial" w:cs="Arial"/>
+              </w:rPr>
+              <w:t>ATmega328P microcontroller</w:t>
+            </w:r>
+            <w:r>
+              <w:rPr>
+                <w:rFonts w:ascii="Arial" w:hAnsi="Arial" w:cs="Arial"/>
+              </w:rPr>
+              <w:t xml:space="preserve"> to accomplish this task. This is paired with a HEI 7 pin module produced by General Motors (part number – 1976908). </w:t>
             </w:r>
           </w:p>
           <w:p>
@@ -295,15 +254,11 @@
               <w:jc w:val="both"/>
               <w:rPr>
                 <w:rFonts w:ascii="Arial" w:hAnsi="Arial" w:cs="Arial"/>
-                <w:sz w:val="22"/>
-                <w:szCs w:val="28"/>
-              </w:rPr>
-            </w:pPr>
-            <w:r>
-              <w:rPr>
-                <w:rFonts w:ascii="Arial" w:hAnsi="Arial" w:cs="Arial"/>
-                <w:sz w:val="22"/>
-                <w:szCs w:val="28"/>
+              </w:rPr>
+            </w:pPr>
+            <w:r>
+              <w:rPr>
+                <w:rFonts w:ascii="Arial" w:hAnsi="Arial" w:cs="Arial"/>
                 <w:u w:val="single"/>
               </w:rPr>
               <w:t>Requirements</w:t>
@@ -318,8 +273,14 @@
               <w:spacing w:line="276" w:lineRule="auto"/>
               <w:contextualSpacing/>
               <w:jc w:val="both"/>
-            </w:pPr>
-            <w:r>
+              <w:rPr>
+                <w:rFonts w:ascii="Arial" w:hAnsi="Arial" w:cs="Arial"/>
+              </w:rPr>
+            </w:pPr>
+            <w:r>
+              <w:rPr>
+                <w:rFonts w:ascii="Arial" w:hAnsi="Arial" w:cs="Arial"/>
+              </w:rPr>
               <w:t>Apply an ignition delay with a minimum step value of 0.5 degrees for a maximum operating speed of 6000 revolutions per minute.</w:t>
             </w:r>
           </w:p>
@@ -332,8 +293,14 @@
               <w:spacing w:line="276" w:lineRule="auto"/>
               <w:contextualSpacing/>
               <w:jc w:val="both"/>
-            </w:pPr>
-            <w:r>
+              <w:rPr>
+                <w:rFonts w:ascii="Arial" w:hAnsi="Arial" w:cs="Arial"/>
+              </w:rPr>
+            </w:pPr>
+            <w:r>
+              <w:rPr>
+                <w:rFonts w:ascii="Arial" w:hAnsi="Arial" w:cs="Arial"/>
+              </w:rPr>
               <w:t>Use an ATMEGA328P microcontroller</w:t>
             </w:r>
           </w:p>
@@ -346,8 +313,14 @@
               <w:spacing w:line="276" w:lineRule="auto"/>
               <w:contextualSpacing/>
               <w:jc w:val="both"/>
-            </w:pPr>
-            <w:r>
+              <w:rPr>
+                <w:rFonts w:ascii="Arial" w:hAnsi="Arial" w:cs="Arial"/>
+              </w:rPr>
+            </w:pPr>
+            <w:r>
+              <w:rPr>
+                <w:rFonts w:ascii="Arial" w:hAnsi="Arial" w:cs="Arial"/>
+              </w:rPr>
               <w:t>Involve the design and implementation of a printed circuit board.</w:t>
             </w:r>
           </w:p>
@@ -360,8 +333,14 @@
               <w:spacing w:line="276" w:lineRule="auto"/>
               <w:contextualSpacing/>
               <w:jc w:val="both"/>
-            </w:pPr>
-            <w:r>
+              <w:rPr>
+                <w:rFonts w:ascii="Arial" w:hAnsi="Arial" w:cs="Arial"/>
+              </w:rPr>
+            </w:pPr>
+            <w:r>
+              <w:rPr>
+                <w:rFonts w:ascii="Arial" w:hAnsi="Arial" w:cs="Arial"/>
+              </w:rPr>
               <w:t>Be able to function in an automobile using automobile power supply.</w:t>
             </w:r>
           </w:p>
@@ -370,9 +349,13 @@
               <w:spacing w:line="276" w:lineRule="auto"/>
               <w:contextualSpacing/>
               <w:jc w:val="both"/>
-            </w:pPr>
-            <w:r>
-              <w:rPr>
+              <w:rPr>
+                <w:rFonts w:ascii="Arial" w:hAnsi="Arial" w:cs="Arial"/>
+              </w:rPr>
+            </w:pPr>
+            <w:r>
+              <w:rPr>
+                <w:rFonts w:ascii="Arial" w:hAnsi="Arial" w:cs="Arial"/>
                 <w:noProof/>
               </w:rPr>
               <w:drawing>
@@ -418,20 +401,12 @@
               <w:jc w:val="both"/>
               <w:rPr>
                 <w:rFonts w:ascii="Arial" w:hAnsi="Arial" w:cs="Arial"/>
-                <w:sz w:val="22"/>
-                <w:szCs w:val="28"/>
               </w:rPr>
             </w:pPr>
           </w:p>
         </w:tc>
       </w:tr>
       <w:tr>
-        <w:tblPrEx>
-          <w:tblCellMar>
-            <w:top w:w="0" w:type="dxa"/>
-            <w:bottom w:w="0" w:type="dxa"/>
-          </w:tblCellMar>
-        </w:tblPrEx>
         <w:tc>
           <w:tcPr>
             <w:tcW w:w="10513" w:type="dxa"/>
@@ -450,15 +425,11 @@
               <w:jc w:val="both"/>
               <w:rPr>
                 <w:rFonts w:ascii="Arial" w:hAnsi="Arial" w:cs="Arial"/>
-                <w:sz w:val="22"/>
-                <w:szCs w:val="28"/>
-              </w:rPr>
-            </w:pPr>
-            <w:r>
-              <w:rPr>
-                <w:rFonts w:ascii="Arial" w:hAnsi="Arial" w:cs="Arial"/>
-                <w:sz w:val="22"/>
-                <w:szCs w:val="28"/>
+              </w:rPr>
+            </w:pPr>
+            <w:r>
+              <w:rPr>
+                <w:rFonts w:ascii="Arial" w:hAnsi="Arial" w:cs="Arial"/>
               </w:rPr>
               <w:t>Show your approach and the technologies used for each of the major pieces of your project.</w:t>
             </w:r>
@@ -473,15 +444,11 @@
               <w:jc w:val="both"/>
               <w:rPr>
                 <w:rFonts w:ascii="Arial" w:hAnsi="Arial" w:cs="Arial"/>
-                <w:sz w:val="22"/>
-                <w:szCs w:val="28"/>
-              </w:rPr>
-            </w:pPr>
-            <w:r>
-              <w:rPr>
-                <w:rFonts w:ascii="Arial" w:hAnsi="Arial" w:cs="Arial"/>
-                <w:sz w:val="22"/>
-                <w:szCs w:val="28"/>
+              </w:rPr>
+            </w:pPr>
+            <w:r>
+              <w:rPr>
+                <w:rFonts w:ascii="Arial" w:hAnsi="Arial" w:cs="Arial"/>
               </w:rPr>
               <w:t xml:space="preserve">Show the software architecture of your project. </w:t>
             </w:r>
@@ -491,20 +458,12 @@
               <w:jc w:val="both"/>
               <w:rPr>
                 <w:rFonts w:ascii="Arial" w:hAnsi="Arial" w:cs="Arial"/>
-                <w:sz w:val="22"/>
-                <w:szCs w:val="28"/>
               </w:rPr>
             </w:pPr>
           </w:p>
         </w:tc>
       </w:tr>
       <w:tr>
-        <w:tblPrEx>
-          <w:tblCellMar>
-            <w:top w:w="0" w:type="dxa"/>
-            <w:bottom w:w="0" w:type="dxa"/>
-          </w:tblCellMar>
-        </w:tblPrEx>
         <w:tc>
           <w:tcPr>
             <w:tcW w:w="10513" w:type="dxa"/>
@@ -515,13 +474,13 @@
               <w:jc w:val="both"/>
               <w:rPr>
                 <w:rFonts w:ascii="Arial" w:hAnsi="Arial" w:cs="Arial"/>
-                <w:sz w:val="26"/>
-              </w:rPr>
-            </w:pPr>
-            <w:r>
-              <w:rPr>
-                <w:rFonts w:ascii="Arial" w:hAnsi="Arial" w:cs="Arial"/>
-                <w:sz w:val="26"/>
+                <w:szCs w:val="28"/>
+              </w:rPr>
+            </w:pPr>
+            <w:r>
+              <w:rPr>
+                <w:rFonts w:ascii="Arial" w:hAnsi="Arial" w:cs="Arial"/>
+                <w:szCs w:val="28"/>
               </w:rPr>
               <w:t>3. Results</w:t>
             </w:r>
@@ -529,12 +488,6 @@
         </w:tc>
       </w:tr>
       <w:tr>
-        <w:tblPrEx>
-          <w:tblCellMar>
-            <w:top w:w="0" w:type="dxa"/>
-            <w:bottom w:w="0" w:type="dxa"/>
-          </w:tblCellMar>
-        </w:tblPrEx>
         <w:tc>
           <w:tcPr>
             <w:tcW w:w="10513" w:type="dxa"/>
@@ -553,27 +506,23 @@
               <w:jc w:val="both"/>
               <w:rPr>
                 <w:rFonts w:ascii="Arial" w:hAnsi="Arial" w:cs="Arial"/>
-                <w:sz w:val="22"/>
-              </w:rPr>
-            </w:pPr>
-            <w:r>
-              <w:rPr>
-                <w:rFonts w:ascii="Arial" w:hAnsi="Arial" w:cs="Arial"/>
-                <w:sz w:val="22"/>
+              </w:rPr>
+            </w:pPr>
+            <w:r>
+              <w:rPr>
+                <w:rFonts w:ascii="Arial" w:hAnsi="Arial" w:cs="Arial"/>
               </w:rPr>
               <w:t>The device meets all of our specifications</w:t>
             </w:r>
             <w:r>
               <w:rPr>
                 <w:rFonts w:ascii="Arial" w:hAnsi="Arial" w:cs="Arial"/>
-                <w:sz w:val="22"/>
               </w:rPr>
               <w:t>.</w:t>
             </w:r>
             <w:r>
               <w:rPr>
                 <w:rFonts w:ascii="Arial" w:hAnsi="Arial" w:cs="Arial"/>
-                <w:sz w:val="22"/>
               </w:rPr>
               <w:t xml:space="preserve"> Everything related to the core function of the device works as expected.</w:t>
             </w:r>
@@ -586,8 +535,14 @@
                 <w:numId w:val="2"/>
               </w:numPr>
               <w:jc w:val="both"/>
-            </w:pPr>
-            <w:r>
+              <w:rPr>
+                <w:rFonts w:ascii="Arial" w:hAnsi="Arial" w:cs="Arial"/>
+              </w:rPr>
+            </w:pPr>
+            <w:r>
+              <w:rPr>
+                <w:rFonts w:ascii="Arial" w:hAnsi="Arial" w:cs="Arial"/>
+              </w:rPr>
               <w:t>Some issues that we had were:</w:t>
             </w:r>
           </w:p>
@@ -601,8 +556,14 @@
               <w:ind w:hanging="360"/>
               <w:contextualSpacing/>
               <w:jc w:val="both"/>
-            </w:pPr>
-            <w:r>
+              <w:rPr>
+                <w:rFonts w:ascii="Arial" w:hAnsi="Arial" w:cs="Arial"/>
+              </w:rPr>
+            </w:pPr>
+            <w:r>
+              <w:rPr>
+                <w:rFonts w:ascii="Arial" w:hAnsi="Arial" w:cs="Arial"/>
+              </w:rPr>
               <w:t>The op amp portions of the PCB are incorrectly wired.</w:t>
             </w:r>
           </w:p>
@@ -616,8 +577,14 @@
               <w:ind w:hanging="360"/>
               <w:contextualSpacing/>
               <w:jc w:val="both"/>
-            </w:pPr>
-            <w:r>
+              <w:rPr>
+                <w:rFonts w:ascii="Arial" w:hAnsi="Arial" w:cs="Arial"/>
+              </w:rPr>
+            </w:pPr>
+            <w:r>
+              <w:rPr>
+                <w:rFonts w:ascii="Arial" w:hAnsi="Arial" w:cs="Arial"/>
+              </w:rPr>
               <w:t>There was a trace that had no destination on the PCB.</w:t>
             </w:r>
           </w:p>
@@ -631,13 +598,11 @@
               <w:jc w:val="both"/>
               <w:rPr>
                 <w:rFonts w:ascii="Arial" w:hAnsi="Arial" w:cs="Arial"/>
-                <w:sz w:val="22"/>
-              </w:rPr>
-            </w:pPr>
-            <w:r>
-              <w:rPr>
-                <w:rFonts w:ascii="Arial" w:hAnsi="Arial" w:cs="Arial"/>
-                <w:sz w:val="22"/>
+              </w:rPr>
+            </w:pPr>
+            <w:r>
+              <w:rPr>
+                <w:rFonts w:ascii="Arial" w:hAnsi="Arial" w:cs="Arial"/>
               </w:rPr>
               <w:t>Show Device in action</w:t>
             </w:r>
@@ -652,13 +617,11 @@
               <w:jc w:val="both"/>
               <w:rPr>
                 <w:rFonts w:ascii="Arial" w:hAnsi="Arial" w:cs="Arial"/>
-                <w:sz w:val="22"/>
-              </w:rPr>
-            </w:pPr>
-            <w:r>
-              <w:rPr>
-                <w:rFonts w:ascii="Arial" w:hAnsi="Arial" w:cs="Arial"/>
-                <w:sz w:val="22"/>
+              </w:rPr>
+            </w:pPr>
+            <w:r>
+              <w:rPr>
+                <w:rFonts w:ascii="Arial" w:hAnsi="Arial" w:cs="Arial"/>
               </w:rPr>
               <w:t>Show video.</w:t>
             </w:r>
@@ -666,12 +629,6 @@
         </w:tc>
       </w:tr>
       <w:tr>
-        <w:tblPrEx>
-          <w:tblCellMar>
-            <w:top w:w="0" w:type="dxa"/>
-            <w:bottom w:w="0" w:type="dxa"/>
-          </w:tblCellMar>
-        </w:tblPrEx>
         <w:tc>
           <w:tcPr>
             <w:tcW w:w="10513" w:type="dxa"/>
@@ -682,7 +639,8 @@
               <w:jc w:val="both"/>
               <w:rPr>
                 <w:rFonts w:ascii="Arial" w:hAnsi="Arial" w:cs="Arial"/>
-                <w:sz w:val="26"/>
+                <w:sz w:val="24"/>
+                <w:szCs w:val="24"/>
               </w:rPr>
             </w:pPr>
           </w:p>
@@ -692,13 +650,13 @@
               <w:jc w:val="both"/>
               <w:rPr>
                 <w:rFonts w:ascii="Arial" w:hAnsi="Arial" w:cs="Arial"/>
-                <w:sz w:val="26"/>
-              </w:rPr>
-            </w:pPr>
-            <w:r>
-              <w:rPr>
-                <w:rFonts w:ascii="Arial" w:hAnsi="Arial" w:cs="Arial"/>
-                <w:sz w:val="26"/>
+                <w:szCs w:val="28"/>
+              </w:rPr>
+            </w:pPr>
+            <w:r>
+              <w:rPr>
+                <w:rFonts w:ascii="Arial" w:hAnsi="Arial" w:cs="Arial"/>
+                <w:szCs w:val="28"/>
               </w:rPr>
               <w:t>4. Summarize</w:t>
             </w:r>
@@ -706,12 +664,6 @@
         </w:tc>
       </w:tr>
       <w:tr>
-        <w:tblPrEx>
-          <w:tblCellMar>
-            <w:top w:w="0" w:type="dxa"/>
-            <w:bottom w:w="0" w:type="dxa"/>
-          </w:tblCellMar>
-        </w:tblPrEx>
         <w:tc>
           <w:tcPr>
             <w:tcW w:w="10513" w:type="dxa"/>
@@ -724,8 +676,14 @@
                 <w:numId w:val="2"/>
               </w:numPr>
               <w:jc w:val="both"/>
-            </w:pPr>
-            <w:r>
+              <w:rPr>
+                <w:rFonts w:ascii="Arial" w:hAnsi="Arial" w:cs="Arial"/>
+              </w:rPr>
+            </w:pPr>
+            <w:r>
+              <w:rPr>
+                <w:rFonts w:ascii="Arial" w:hAnsi="Arial" w:cs="Arial"/>
+              </w:rPr>
               <w:t>Some things that we would have done differently are:</w:t>
             </w:r>
           </w:p>
@@ -739,8 +697,14 @@
               <w:ind w:hanging="360"/>
               <w:contextualSpacing/>
               <w:jc w:val="both"/>
-            </w:pPr>
-            <w:r>
+              <w:rPr>
+                <w:rFonts w:ascii="Arial" w:hAnsi="Arial" w:cs="Arial"/>
+              </w:rPr>
+            </w:pPr>
+            <w:r>
+              <w:rPr>
+                <w:rFonts w:ascii="Arial" w:hAnsi="Arial" w:cs="Arial"/>
+              </w:rPr>
               <w:t>Specified larger package size for resistors</w:t>
             </w:r>
           </w:p>
@@ -754,8 +718,14 @@
               <w:ind w:hanging="360"/>
               <w:contextualSpacing/>
               <w:jc w:val="both"/>
-            </w:pPr>
-            <w:r>
+              <w:rPr>
+                <w:rFonts w:ascii="Arial" w:hAnsi="Arial" w:cs="Arial"/>
+              </w:rPr>
+            </w:pPr>
+            <w:r>
+              <w:rPr>
+                <w:rFonts w:ascii="Arial" w:hAnsi="Arial" w:cs="Arial"/>
+              </w:rPr>
               <w:t>Organized silk screen to be more assembler friendly on PCB</w:t>
             </w:r>
           </w:p>
@@ -763,6 +733,9 @@
             <w:pPr>
               <w:spacing w:after="240"/>
               <w:jc w:val="both"/>
+              <w:rPr>
+                <w:rFonts w:ascii="Arial" w:hAnsi="Arial" w:cs="Arial"/>
+              </w:rPr>
             </w:pPr>
           </w:p>
           <w:p>
@@ -773,8 +746,14 @@
                 <w:numId w:val="2"/>
               </w:numPr>
               <w:jc w:val="both"/>
-            </w:pPr>
-            <w:r>
+              <w:rPr>
+                <w:rFonts w:ascii="Arial" w:hAnsi="Arial" w:cs="Arial"/>
+              </w:rPr>
+            </w:pPr>
+            <w:r>
+              <w:rPr>
+                <w:rFonts w:ascii="Arial" w:hAnsi="Arial" w:cs="Arial"/>
+              </w:rPr>
               <w:t>Some things that we would have liked to have done, but ran out of time to do, are:</w:t>
             </w:r>
           </w:p>
@@ -788,8 +767,14 @@
               <w:ind w:hanging="360"/>
               <w:contextualSpacing/>
               <w:jc w:val="both"/>
-            </w:pPr>
-            <w:r>
+              <w:rPr>
+                <w:rFonts w:ascii="Arial" w:hAnsi="Arial" w:cs="Arial"/>
+              </w:rPr>
+            </w:pPr>
+            <w:r>
+              <w:rPr>
+                <w:rFonts w:ascii="Arial" w:hAnsi="Arial" w:cs="Arial"/>
+              </w:rPr>
               <w:t>Added rewrite capabilities for the microcontroller on the PCB</w:t>
             </w:r>
           </w:p>
@@ -803,8 +788,14 @@
               <w:ind w:hanging="360"/>
               <w:contextualSpacing/>
               <w:jc w:val="both"/>
-            </w:pPr>
-            <w:r>
+              <w:rPr>
+                <w:rFonts w:ascii="Arial" w:hAnsi="Arial" w:cs="Arial"/>
+              </w:rPr>
+            </w:pPr>
+            <w:r>
+              <w:rPr>
+                <w:rFonts w:ascii="Arial" w:hAnsi="Arial" w:cs="Arial"/>
+              </w:rPr>
               <w:t>Added reset switch to PCB</w:t>
             </w:r>
           </w:p>
@@ -818,29 +809,19 @@
               <w:jc w:val="both"/>
               <w:rPr>
                 <w:rFonts w:ascii="Arial" w:hAnsi="Arial" w:cs="Arial"/>
-                <w:sz w:val="22"/>
-              </w:rPr>
-            </w:pPr>
-            <w:r>
-              <w:rPr>
-                <w:rFonts w:ascii="Arial" w:hAnsi="Arial" w:cs="Arial"/>
-                <w:sz w:val="22"/>
+              </w:rPr>
+            </w:pPr>
+            <w:r>
+              <w:rPr>
+                <w:rFonts w:ascii="Arial" w:hAnsi="Arial" w:cs="Arial"/>
                 <w:u w:val="single"/>
               </w:rPr>
               <w:t>Describe the project design experience. Was it what you expected?</w:t>
             </w:r>
-            <w:bookmarkStart w:id="0" w:name="_GoBack"/>
-            <w:bookmarkEnd w:id="0"/>
           </w:p>
         </w:tc>
       </w:tr>
       <w:tr>
-        <w:tblPrEx>
-          <w:tblCellMar>
-            <w:top w:w="0" w:type="dxa"/>
-            <w:bottom w:w="0" w:type="dxa"/>
-          </w:tblCellMar>
-        </w:tblPrEx>
         <w:tc>
           <w:tcPr>
             <w:tcW w:w="10513" w:type="dxa"/>
@@ -851,9 +832,10 @@
               <w:jc w:val="both"/>
               <w:rPr>
                 <w:rFonts w:ascii="Arial" w:hAnsi="Arial" w:cs="Arial"/>
-                <w:sz w:val="26"/>
-              </w:rPr>
-            </w:pPr>
+                <w:szCs w:val="28"/>
+              </w:rPr>
+            </w:pPr>
+            <w:bookmarkStart w:id="0" w:name="_GoBack" w:colFirst="0" w:colLast="1"/>
           </w:p>
           <w:p>
             <w:pPr>
@@ -861,21 +843,28 @@
               <w:jc w:val="both"/>
               <w:rPr>
                 <w:rFonts w:ascii="Arial" w:hAnsi="Arial" w:cs="Arial"/>
-                <w:sz w:val="26"/>
-              </w:rPr>
-            </w:pPr>
-            <w:r>
-              <w:rPr>
-                <w:rFonts w:ascii="Arial" w:hAnsi="Arial" w:cs="Arial"/>
-                <w:sz w:val="26"/>
+                <w:szCs w:val="28"/>
+              </w:rPr>
+            </w:pPr>
+            <w:r>
+              <w:rPr>
+                <w:rFonts w:ascii="Arial" w:hAnsi="Arial" w:cs="Arial"/>
+                <w:szCs w:val="28"/>
               </w:rPr>
               <w:t>5. Questions from the Audience</w:t>
             </w:r>
           </w:p>
         </w:tc>
       </w:tr>
+      <w:bookmarkEnd w:id="0"/>
     </w:tbl>
-    <w:p/>
+    <w:p>
+      <w:pPr>
+        <w:rPr>
+          <w:rFonts w:ascii="Arial" w:hAnsi="Arial" w:cs="Arial"/>
+        </w:rPr>
+      </w:pPr>
+    </w:p>
     <w:sectPr>
       <w:pgSz w:w="12240" w:h="15840"/>
       <w:pgMar w:top="720" w:right="720" w:bottom="720" w:left="720" w:header="720" w:footer="720" w:gutter="0"/>
